--- a/docs/Report - EIT - Machine Learning - Sudhanva.docx
+++ b/docs/Report - EIT - Machine Learning - Sudhanva.docx
@@ -3,11 +3,2105 @@
 <w:document xmlns:wpc="http://schemas.microsoft.com/office/word/2010/wordprocessingCanvas" xmlns:cx="http://schemas.microsoft.com/office/drawing/2014/chartex" xmlns:cx1="http://schemas.microsoft.com/office/drawing/2015/9/8/chartex" xmlns:cx2="http://schemas.microsoft.com/office/drawing/2015/10/21/chartex" xmlns:cx3="http://schemas.microsoft.com/office/drawing/2016/5/9/chartex" xmlns:cx4="http://schemas.microsoft.com/office/drawing/2016/5/10/chartex" xmlns:cx5="http://schemas.microsoft.com/office/drawing/2016/5/11/chartex" xmlns:cx6="http://schemas.microsoft.com/office/drawing/2016/5/12/chartex" xmlns:cx7="http://schemas.microsoft.com/office/drawing/2016/5/13/chartex" xmlns:cx8="http://schemas.microsoft.com/office/drawing/2016/5/14/chartex" xmlns:mc="http://schemas.openxmlformats.org/markup-compatibility/2006" xmlns:aink="http://schemas.microsoft.com/office/drawing/2016/ink" xmlns:am3d="http://schemas.microsoft.com/office/drawing/2017/model3d" xmlns:o="urn:schemas-microsoft-com:office:office" xmlns:r="http://schemas.openxmlformats.org/officeDocument/2006/relationships" xmlns:m="http://schemas.openxmlformats.org/officeDocument/2006/math" xmlns:v="urn:schemas-microsoft-com:vml" xmlns:wp14="http://schemas.microsoft.com/office/word/2010/wordprocessingDrawing" xmlns:wp="http://schemas.openxmlformats.org/drawingml/2006/wordprocessingDrawing" xmlns:w10="urn:schemas-microsoft-com:office:word" xmlns:w="http://schemas.openxmlformats.org/wordprocessingml/2006/main" xmlns:w14="http://schemas.microsoft.com/office/word/2010/wordml" xmlns:w15="http://schemas.microsoft.com/office/word/2012/wordml" xmlns:w16cid="http://schemas.microsoft.com/office/word/2016/wordml/cid" xmlns:w16se="http://schemas.microsoft.com/office/word/2015/wordml/symex" xmlns:wpg="http://schemas.microsoft.com/office/word/2010/wordprocessingGroup" xmlns:wpi="http://schemas.microsoft.com/office/word/2010/wordprocessingInk" xmlns:wne="http://schemas.microsoft.com/office/word/2006/wordml" xmlns:wps="http://schemas.microsoft.com/office/word/2010/wordprocessingShape" mc:Ignorable="w14 w15 w16se w16cid wp14">
   <w:body>
     <w:p>
+      <w:pPr>
+        <w:jc w:val="both"/>
+        <w:rPr>
+          <w:rFonts w:cstheme="minorHAnsi"/>
+          <w:sz w:val="24"/>
+          <w:szCs w:val="24"/>
+        </w:rPr>
+      </w:pPr>
+      <w:r>
+        <w:rPr>
+          <w:rFonts w:cstheme="minorHAnsi"/>
+          <w:sz w:val="24"/>
+          <w:szCs w:val="24"/>
+        </w:rPr>
+        <w:t>Report</w:t>
+      </w:r>
+    </w:p>
+    <w:p>
+      <w:pPr>
+        <w:jc w:val="both"/>
+        <w:rPr>
+          <w:rFonts w:cstheme="minorHAnsi"/>
+          <w:sz w:val="24"/>
+          <w:szCs w:val="24"/>
+        </w:rPr>
+      </w:pPr>
+    </w:p>
+    <w:p>
+      <w:pPr>
+        <w:jc w:val="both"/>
+        <w:rPr>
+          <w:rFonts w:cstheme="minorHAnsi"/>
+          <w:sz w:val="24"/>
+          <w:szCs w:val="24"/>
+        </w:rPr>
+      </w:pPr>
+      <w:r>
+        <w:rPr>
+          <w:rFonts w:cstheme="minorHAnsi"/>
+          <w:sz w:val="24"/>
+          <w:szCs w:val="24"/>
+        </w:rPr>
+        <w:t>Performance of various Machine Learning Algorithms on Electrical Impedance Tomography Images</w:t>
+      </w:r>
+    </w:p>
+    <w:p>
+      <w:pPr>
+        <w:jc w:val="both"/>
+        <w:rPr>
+          <w:rFonts w:cstheme="minorHAnsi"/>
+          <w:sz w:val="24"/>
+          <w:szCs w:val="24"/>
+        </w:rPr>
+      </w:pPr>
+    </w:p>
+    <w:p>
+      <w:pPr>
+        <w:jc w:val="both"/>
+        <w:rPr>
+          <w:rFonts w:cstheme="minorHAnsi"/>
+          <w:sz w:val="24"/>
+          <w:szCs w:val="24"/>
+        </w:rPr>
+      </w:pPr>
+      <w:r>
+        <w:rPr>
+          <w:noProof/>
+        </w:rPr>
+        <w:drawing>
+          <wp:inline distT="0" distB="0" distL="0" distR="0" wp14:anchorId="56E6CD6E" wp14:editId="0B3B35D7">
+            <wp:extent cx="2438400" cy="2438400"/>
+            <wp:effectExtent l="0" t="0" r="0" b="0"/>
+            <wp:docPr id="1" name="Picture 1" descr="Image result for faststreamtech"/>
+            <wp:cNvGraphicFramePr>
+              <a:graphicFrameLocks xmlns:a="http://schemas.openxmlformats.org/drawingml/2006/main" noChangeAspect="1"/>
+            </wp:cNvGraphicFramePr>
+            <a:graphic xmlns:a="http://schemas.openxmlformats.org/drawingml/2006/main">
+              <a:graphicData uri="http://schemas.openxmlformats.org/drawingml/2006/picture">
+                <pic:pic xmlns:pic="http://schemas.openxmlformats.org/drawingml/2006/picture">
+                  <pic:nvPicPr>
+                    <pic:cNvPr id="0" name="Picture 1" descr="Image result for faststreamtech"/>
+                    <pic:cNvPicPr>
+                      <a:picLocks noChangeAspect="1" noChangeArrowheads="1"/>
+                    </pic:cNvPicPr>
+                  </pic:nvPicPr>
+                  <pic:blipFill>
+                    <a:blip r:embed="rId8">
+                      <a:extLst>
+                        <a:ext uri="{28A0092B-C50C-407E-A947-70E740481C1C}">
+                          <a14:useLocalDpi xmlns:a14="http://schemas.microsoft.com/office/drawing/2010/main" val="0"/>
+                        </a:ext>
+                      </a:extLst>
+                    </a:blip>
+                    <a:srcRect/>
+                    <a:stretch>
+                      <a:fillRect/>
+                    </a:stretch>
+                  </pic:blipFill>
+                  <pic:spPr bwMode="auto">
+                    <a:xfrm>
+                      <a:off x="0" y="0"/>
+                      <a:ext cx="2438400" cy="2438400"/>
+                    </a:xfrm>
+                    <a:prstGeom prst="rect">
+                      <a:avLst/>
+                    </a:prstGeom>
+                    <a:noFill/>
+                    <a:ln>
+                      <a:noFill/>
+                    </a:ln>
+                  </pic:spPr>
+                </pic:pic>
+              </a:graphicData>
+            </a:graphic>
+          </wp:inline>
+        </w:drawing>
+      </w:r>
+    </w:p>
+    <w:p>
+      <w:pPr>
+        <w:jc w:val="both"/>
+        <w:rPr>
+          <w:rFonts w:cstheme="minorHAnsi"/>
+          <w:sz w:val="24"/>
+          <w:szCs w:val="24"/>
+        </w:rPr>
+      </w:pPr>
+    </w:p>
+    <w:p>
+      <w:pPr>
+        <w:jc w:val="both"/>
+        <w:rPr>
+          <w:rFonts w:cstheme="minorHAnsi"/>
+          <w:sz w:val="24"/>
+          <w:szCs w:val="24"/>
+        </w:rPr>
+      </w:pPr>
+      <w:r>
+        <w:rPr>
+          <w:rFonts w:cstheme="minorHAnsi"/>
+          <w:sz w:val="24"/>
+          <w:szCs w:val="24"/>
+        </w:rPr>
+        <w:t>By,</w:t>
+      </w:r>
+    </w:p>
+    <w:p>
+      <w:pPr>
+        <w:jc w:val="both"/>
+        <w:rPr>
+          <w:rFonts w:cstheme="minorHAnsi"/>
+          <w:sz w:val="24"/>
+          <w:szCs w:val="24"/>
+        </w:rPr>
+      </w:pPr>
+      <w:r>
+        <w:rPr>
+          <w:rFonts w:cstheme="minorHAnsi"/>
+          <w:sz w:val="24"/>
+          <w:szCs w:val="24"/>
+        </w:rPr>
+        <w:t>Sudhanva Narayana,</w:t>
+      </w:r>
+    </w:p>
+    <w:p>
+      <w:pPr>
+        <w:jc w:val="both"/>
+        <w:rPr>
+          <w:rFonts w:cstheme="minorHAnsi"/>
+          <w:sz w:val="24"/>
+          <w:szCs w:val="24"/>
+        </w:rPr>
+      </w:pPr>
+      <w:r>
+        <w:rPr>
+          <w:rFonts w:cstheme="minorHAnsi"/>
+          <w:sz w:val="24"/>
+          <w:szCs w:val="24"/>
+        </w:rPr>
+        <w:t>Intern, Machine Learning Engineer</w:t>
+      </w:r>
+      <w:r>
+        <w:rPr>
+          <w:rFonts w:cstheme="minorHAnsi"/>
+          <w:sz w:val="24"/>
+          <w:szCs w:val="24"/>
+        </w:rPr>
+        <w:t>,</w:t>
+      </w:r>
+    </w:p>
+    <w:p>
+      <w:pPr>
+        <w:jc w:val="both"/>
+        <w:rPr>
+          <w:rFonts w:cstheme="minorHAnsi"/>
+          <w:sz w:val="24"/>
+          <w:szCs w:val="24"/>
+        </w:rPr>
+      </w:pPr>
+      <w:r>
+        <w:rPr>
+          <w:rFonts w:cstheme="minorHAnsi"/>
+          <w:sz w:val="24"/>
+          <w:szCs w:val="24"/>
+        </w:rPr>
+        <w:t>Phone: +91 9632350260</w:t>
+      </w:r>
+    </w:p>
+    <w:p>
+      <w:pPr>
+        <w:jc w:val="both"/>
+        <w:rPr>
+          <w:rFonts w:cstheme="minorHAnsi"/>
+          <w:sz w:val="24"/>
+          <w:szCs w:val="24"/>
+        </w:rPr>
+      </w:pPr>
+      <w:r>
+        <w:rPr>
+          <w:rFonts w:cstheme="minorHAnsi"/>
+          <w:sz w:val="24"/>
+          <w:szCs w:val="24"/>
+        </w:rPr>
+        <w:t xml:space="preserve">Email: </w:t>
+      </w:r>
+      <w:hyperlink r:id="rId9" w:history="1">
+        <w:r>
+          <w:rPr>
+            <w:rStyle w:val="Hyperlink"/>
+            <w:rFonts w:cstheme="minorHAnsi"/>
+            <w:sz w:val="24"/>
+            <w:szCs w:val="24"/>
+          </w:rPr>
+          <w:t>nsudhanva@gmail.com</w:t>
+        </w:r>
+      </w:hyperlink>
+    </w:p>
+    <w:p>
+      <w:pPr>
+        <w:jc w:val="both"/>
+        <w:rPr>
+          <w:rFonts w:cstheme="minorHAnsi"/>
+          <w:sz w:val="24"/>
+          <w:szCs w:val="24"/>
+        </w:rPr>
+      </w:pPr>
+    </w:p>
+    <w:p>
+      <w:pPr>
+        <w:jc w:val="both"/>
+        <w:rPr>
+          <w:rFonts w:cstheme="minorHAnsi"/>
+          <w:sz w:val="24"/>
+          <w:szCs w:val="24"/>
+        </w:rPr>
+      </w:pPr>
+    </w:p>
+    <w:p>
+      <w:pPr>
+        <w:jc w:val="both"/>
+        <w:rPr>
+          <w:rFonts w:cstheme="minorHAnsi"/>
+          <w:sz w:val="24"/>
+          <w:szCs w:val="24"/>
+        </w:rPr>
+      </w:pPr>
+    </w:p>
+    <w:p>
+      <w:pPr>
+        <w:jc w:val="both"/>
+        <w:rPr>
+          <w:rFonts w:cstheme="minorHAnsi"/>
+          <w:sz w:val="24"/>
+          <w:szCs w:val="24"/>
+        </w:rPr>
+      </w:pPr>
+    </w:p>
+    <w:p>
+      <w:pPr>
+        <w:pStyle w:val="Title"/>
+        <w:jc w:val="both"/>
+        <w:rPr>
+          <w:rFonts w:asciiTheme="minorHAnsi" w:hAnsiTheme="minorHAnsi" w:cstheme="minorHAnsi"/>
+          <w:sz w:val="24"/>
+          <w:szCs w:val="24"/>
+        </w:rPr>
+      </w:pPr>
+      <w:proofErr w:type="spellStart"/>
+      <w:r>
+        <w:rPr>
+          <w:rFonts w:asciiTheme="minorHAnsi" w:hAnsiTheme="minorHAnsi" w:cstheme="minorHAnsi"/>
+          <w:sz w:val="24"/>
+          <w:szCs w:val="24"/>
+        </w:rPr>
+        <w:t>Faststream</w:t>
+      </w:r>
+      <w:proofErr w:type="spellEnd"/>
+      <w:r>
+        <w:rPr>
+          <w:rFonts w:asciiTheme="minorHAnsi" w:hAnsiTheme="minorHAnsi" w:cstheme="minorHAnsi"/>
+          <w:sz w:val="24"/>
+          <w:szCs w:val="24"/>
+        </w:rPr>
+        <w:t xml:space="preserve"> Technologies</w:t>
+      </w:r>
+      <w:r>
+        <w:rPr>
+          <w:rFonts w:asciiTheme="minorHAnsi" w:hAnsiTheme="minorHAnsi" w:cstheme="minorHAnsi"/>
+          <w:sz w:val="24"/>
+          <w:szCs w:val="24"/>
+        </w:rPr>
+        <w:t>,</w:t>
+      </w:r>
+    </w:p>
+    <w:p>
+      <w:pPr>
+        <w:jc w:val="both"/>
+        <w:rPr>
+          <w:sz w:val="24"/>
+          <w:szCs w:val="24"/>
+        </w:rPr>
+      </w:pPr>
+    </w:p>
+    <w:p>
+      <w:pPr>
+        <w:jc w:val="both"/>
+        <w:rPr>
+          <w:sz w:val="24"/>
+          <w:szCs w:val="24"/>
+        </w:rPr>
+      </w:pPr>
+      <w:r>
+        <w:rPr>
+          <w:sz w:val="24"/>
+          <w:szCs w:val="24"/>
+        </w:rPr>
+        <w:t xml:space="preserve">6, 2nd Main Rd, </w:t>
+      </w:r>
+      <w:proofErr w:type="spellStart"/>
+      <w:r>
+        <w:rPr>
+          <w:sz w:val="24"/>
+          <w:szCs w:val="24"/>
+        </w:rPr>
+        <w:t>Arekere</w:t>
+      </w:r>
+      <w:proofErr w:type="spellEnd"/>
+      <w:r>
+        <w:rPr>
+          <w:sz w:val="24"/>
+          <w:szCs w:val="24"/>
+        </w:rPr>
+        <w:t xml:space="preserve"> Off Bannerghatta Road</w:t>
+      </w:r>
+      <w:r>
+        <w:rPr>
+          <w:sz w:val="24"/>
+          <w:szCs w:val="24"/>
+        </w:rPr>
+        <w:t>,</w:t>
+      </w:r>
+      <w:r>
+        <w:rPr>
+          <w:sz w:val="24"/>
+          <w:szCs w:val="24"/>
+        </w:rPr>
+        <w:t xml:space="preserve"> </w:t>
+      </w:r>
+      <w:r>
+        <w:rPr>
+          <w:sz w:val="24"/>
+          <w:szCs w:val="24"/>
+        </w:rPr>
+        <w:t>Bengaluru,</w:t>
+      </w:r>
+      <w:r>
+        <w:rPr>
+          <w:sz w:val="24"/>
+          <w:szCs w:val="24"/>
+        </w:rPr>
+        <w:t xml:space="preserve"> KA, 560076</w:t>
+      </w:r>
+    </w:p>
+    <w:p>
+      <w:pPr>
+        <w:jc w:val="both"/>
+        <w:rPr>
+          <w:sz w:val="24"/>
+          <w:szCs w:val="24"/>
+        </w:rPr>
+      </w:pPr>
+      <w:r>
+        <w:rPr>
+          <w:sz w:val="24"/>
+          <w:szCs w:val="24"/>
+        </w:rPr>
+        <w:t>Phone: +91 80–4161–3204/3205</w:t>
+      </w:r>
+    </w:p>
+    <w:p>
+      <w:pPr>
+        <w:jc w:val="both"/>
+        <w:rPr>
+          <w:sz w:val="24"/>
+          <w:szCs w:val="24"/>
+        </w:rPr>
+      </w:pPr>
+    </w:p>
+    <w:p>
+      <w:pPr>
+        <w:jc w:val="both"/>
+        <w:rPr>
+          <w:rFonts w:cstheme="minorHAnsi"/>
+          <w:sz w:val="24"/>
+          <w:szCs w:val="24"/>
+        </w:rPr>
+      </w:pPr>
+      <w:r>
+        <w:rPr>
+          <w:sz w:val="24"/>
+          <w:szCs w:val="24"/>
+        </w:rPr>
+        <w:t>Email: info@faststreamtech.com</w:t>
+      </w:r>
+    </w:p>
+    <w:p>
+      <w:pPr>
+        <w:jc w:val="both"/>
+        <w:rPr>
+          <w:rFonts w:cstheme="minorHAnsi"/>
+          <w:sz w:val="24"/>
+          <w:szCs w:val="24"/>
+        </w:rPr>
+      </w:pPr>
+      <w:r>
+        <w:rPr>
+          <w:rFonts w:cstheme="minorHAnsi"/>
+          <w:sz w:val="24"/>
+          <w:szCs w:val="24"/>
+        </w:rPr>
+        <w:lastRenderedPageBreak/>
+        <w:t>Table of Contents</w:t>
+      </w:r>
+    </w:p>
+    <w:p>
+      <w:pPr>
+        <w:jc w:val="both"/>
+        <w:rPr>
+          <w:rFonts w:cstheme="minorHAnsi"/>
+          <w:sz w:val="24"/>
+          <w:szCs w:val="24"/>
+        </w:rPr>
+      </w:pPr>
+      <w:r>
+        <w:rPr>
+          <w:rFonts w:cs="Tunga"/>
+          <w:sz w:val="24"/>
+          <w:szCs w:val="24"/>
+        </w:rPr>
+        <w:t>Executive Summary</w:t>
+      </w:r>
+    </w:p>
+    <w:p>
+      <w:pPr>
+        <w:pStyle w:val="ListParagraph"/>
+        <w:numPr>
+          <w:ilvl w:val="0"/>
+          <w:numId w:val="1"/>
+        </w:numPr>
+        <w:jc w:val="both"/>
+        <w:rPr>
+          <w:rFonts w:cstheme="minorHAnsi"/>
+          <w:sz w:val="24"/>
+          <w:szCs w:val="24"/>
+        </w:rPr>
+      </w:pPr>
+      <w:r>
+        <w:rPr>
+          <w:rFonts w:cstheme="minorHAnsi"/>
+          <w:sz w:val="24"/>
+          <w:szCs w:val="24"/>
+        </w:rPr>
+        <w:t>Preface</w:t>
+      </w:r>
+    </w:p>
+    <w:p>
+      <w:pPr>
+        <w:pStyle w:val="ListParagraph"/>
+        <w:numPr>
+          <w:ilvl w:val="1"/>
+          <w:numId w:val="1"/>
+        </w:numPr>
+        <w:jc w:val="both"/>
+        <w:rPr>
+          <w:rFonts w:cstheme="minorHAnsi"/>
+          <w:sz w:val="24"/>
+          <w:szCs w:val="24"/>
+        </w:rPr>
+      </w:pPr>
+      <w:r>
+        <w:rPr>
+          <w:rFonts w:cstheme="minorHAnsi"/>
+          <w:sz w:val="24"/>
+          <w:szCs w:val="24"/>
+        </w:rPr>
+        <w:t>Background</w:t>
+      </w:r>
+    </w:p>
+    <w:p>
+      <w:pPr>
+        <w:pStyle w:val="ListParagraph"/>
+        <w:numPr>
+          <w:ilvl w:val="1"/>
+          <w:numId w:val="1"/>
+        </w:numPr>
+        <w:jc w:val="both"/>
+        <w:rPr>
+          <w:rFonts w:cstheme="minorHAnsi"/>
+          <w:sz w:val="24"/>
+          <w:szCs w:val="24"/>
+        </w:rPr>
+      </w:pPr>
+      <w:r>
+        <w:rPr>
+          <w:rFonts w:cstheme="minorHAnsi"/>
+          <w:sz w:val="24"/>
+          <w:szCs w:val="24"/>
+        </w:rPr>
+        <w:t>Project Objectives</w:t>
+      </w:r>
+    </w:p>
+    <w:p>
+      <w:pPr>
+        <w:pStyle w:val="ListParagraph"/>
+        <w:numPr>
+          <w:ilvl w:val="0"/>
+          <w:numId w:val="1"/>
+        </w:numPr>
+        <w:jc w:val="both"/>
+        <w:rPr>
+          <w:rFonts w:cstheme="minorHAnsi"/>
+          <w:sz w:val="24"/>
+          <w:szCs w:val="24"/>
+        </w:rPr>
+      </w:pPr>
+      <w:r>
+        <w:rPr>
+          <w:rFonts w:cstheme="minorHAnsi"/>
+          <w:sz w:val="24"/>
+          <w:szCs w:val="24"/>
+        </w:rPr>
+        <w:t>Abstract</w:t>
+      </w:r>
+    </w:p>
+    <w:p>
+      <w:pPr>
+        <w:pStyle w:val="ListParagraph"/>
+        <w:numPr>
+          <w:ilvl w:val="0"/>
+          <w:numId w:val="1"/>
+        </w:numPr>
+        <w:jc w:val="both"/>
+        <w:rPr>
+          <w:rFonts w:cstheme="minorHAnsi"/>
+          <w:sz w:val="24"/>
+          <w:szCs w:val="24"/>
+        </w:rPr>
+      </w:pPr>
+      <w:r>
+        <w:rPr>
+          <w:rFonts w:cstheme="minorHAnsi"/>
+          <w:sz w:val="24"/>
+          <w:szCs w:val="24"/>
+        </w:rPr>
+        <w:t>Introduction</w:t>
+      </w:r>
+    </w:p>
+    <w:p>
+      <w:pPr>
+        <w:pStyle w:val="ListParagraph"/>
+        <w:numPr>
+          <w:ilvl w:val="1"/>
+          <w:numId w:val="1"/>
+        </w:numPr>
+        <w:jc w:val="both"/>
+        <w:rPr>
+          <w:rFonts w:cstheme="minorHAnsi"/>
+          <w:sz w:val="24"/>
+          <w:szCs w:val="24"/>
+        </w:rPr>
+      </w:pPr>
+      <w:r>
+        <w:rPr>
+          <w:rFonts w:cstheme="minorHAnsi"/>
+          <w:sz w:val="24"/>
+          <w:szCs w:val="24"/>
+        </w:rPr>
+        <w:t xml:space="preserve">Scope </w:t>
+      </w:r>
+      <w:r>
+        <w:rPr>
+          <w:rFonts w:cstheme="minorHAnsi"/>
+          <w:sz w:val="24"/>
+          <w:szCs w:val="24"/>
+        </w:rPr>
+        <w:t>of the project</w:t>
+      </w:r>
+    </w:p>
+    <w:p>
+      <w:pPr>
+        <w:pStyle w:val="ListParagraph"/>
+        <w:numPr>
+          <w:ilvl w:val="1"/>
+          <w:numId w:val="1"/>
+        </w:numPr>
+        <w:jc w:val="both"/>
+        <w:rPr>
+          <w:rFonts w:cstheme="minorHAnsi"/>
+          <w:sz w:val="24"/>
+          <w:szCs w:val="24"/>
+        </w:rPr>
+      </w:pPr>
+      <w:r>
+        <w:rPr>
+          <w:rFonts w:cstheme="minorHAnsi"/>
+          <w:sz w:val="24"/>
+          <w:szCs w:val="24"/>
+        </w:rPr>
+        <w:t xml:space="preserve">Limitations </w:t>
+      </w:r>
+      <w:r>
+        <w:rPr>
+          <w:rFonts w:cstheme="minorHAnsi"/>
+          <w:sz w:val="24"/>
+          <w:szCs w:val="24"/>
+        </w:rPr>
+        <w:t>of the project</w:t>
+      </w:r>
+    </w:p>
+    <w:p>
+      <w:pPr>
+        <w:pStyle w:val="ListParagraph"/>
+        <w:numPr>
+          <w:ilvl w:val="0"/>
+          <w:numId w:val="1"/>
+        </w:numPr>
+        <w:jc w:val="both"/>
+        <w:rPr>
+          <w:rFonts w:cstheme="minorHAnsi"/>
+          <w:sz w:val="24"/>
+          <w:szCs w:val="24"/>
+        </w:rPr>
+      </w:pPr>
+      <w:r>
+        <w:rPr>
+          <w:rFonts w:cstheme="minorHAnsi"/>
+          <w:sz w:val="24"/>
+          <w:szCs w:val="24"/>
+        </w:rPr>
+        <w:t>Methodologies used</w:t>
+      </w:r>
+    </w:p>
+    <w:p>
+      <w:pPr>
+        <w:pStyle w:val="ListParagraph"/>
+        <w:numPr>
+          <w:ilvl w:val="0"/>
+          <w:numId w:val="1"/>
+        </w:numPr>
+        <w:jc w:val="both"/>
+        <w:rPr>
+          <w:rFonts w:cstheme="minorHAnsi"/>
+          <w:sz w:val="24"/>
+          <w:szCs w:val="24"/>
+        </w:rPr>
+      </w:pPr>
+      <w:r>
+        <w:rPr>
+          <w:rFonts w:cstheme="minorHAnsi"/>
+          <w:sz w:val="24"/>
+          <w:szCs w:val="24"/>
+        </w:rPr>
+        <w:t>Machine Learning</w:t>
+      </w:r>
+      <w:r>
+        <w:rPr>
+          <w:rFonts w:cstheme="minorHAnsi"/>
+          <w:sz w:val="24"/>
+          <w:szCs w:val="24"/>
+        </w:rPr>
+        <w:t xml:space="preserve"> - Introduction</w:t>
+      </w:r>
+    </w:p>
+    <w:p>
+      <w:pPr>
+        <w:pStyle w:val="ListParagraph"/>
+        <w:numPr>
+          <w:ilvl w:val="1"/>
+          <w:numId w:val="1"/>
+        </w:numPr>
+        <w:jc w:val="both"/>
+        <w:rPr>
+          <w:rFonts w:cstheme="minorHAnsi"/>
+          <w:sz w:val="24"/>
+          <w:szCs w:val="24"/>
+        </w:rPr>
+      </w:pPr>
+      <w:r>
+        <w:rPr>
+          <w:rFonts w:cstheme="minorHAnsi"/>
+          <w:sz w:val="24"/>
+          <w:szCs w:val="24"/>
+        </w:rPr>
+        <w:t>Tools and Technologies</w:t>
+      </w:r>
+    </w:p>
+    <w:p>
+      <w:pPr>
+        <w:pStyle w:val="ListParagraph"/>
+        <w:numPr>
+          <w:ilvl w:val="2"/>
+          <w:numId w:val="1"/>
+        </w:numPr>
+        <w:jc w:val="both"/>
+        <w:rPr>
+          <w:rFonts w:cstheme="minorHAnsi"/>
+          <w:sz w:val="24"/>
+          <w:szCs w:val="24"/>
+        </w:rPr>
+      </w:pPr>
+      <w:r>
+        <w:rPr>
+          <w:rFonts w:cstheme="minorHAnsi"/>
+          <w:sz w:val="24"/>
+          <w:szCs w:val="24"/>
+        </w:rPr>
+        <w:t>Python</w:t>
+      </w:r>
+    </w:p>
+    <w:p>
+      <w:pPr>
+        <w:pStyle w:val="ListParagraph"/>
+        <w:numPr>
+          <w:ilvl w:val="2"/>
+          <w:numId w:val="1"/>
+        </w:numPr>
+        <w:jc w:val="both"/>
+        <w:rPr>
+          <w:rFonts w:cstheme="minorHAnsi"/>
+          <w:sz w:val="24"/>
+          <w:szCs w:val="24"/>
+        </w:rPr>
+      </w:pPr>
+      <w:r>
+        <w:rPr>
+          <w:rFonts w:cstheme="minorHAnsi"/>
+          <w:sz w:val="24"/>
+          <w:szCs w:val="24"/>
+        </w:rPr>
+        <w:t>Packages and Libraries of Python</w:t>
+      </w:r>
+    </w:p>
+    <w:p>
+      <w:pPr>
+        <w:pStyle w:val="ListParagraph"/>
+        <w:numPr>
+          <w:ilvl w:val="2"/>
+          <w:numId w:val="1"/>
+        </w:numPr>
+        <w:jc w:val="both"/>
+        <w:rPr>
+          <w:rFonts w:cstheme="minorHAnsi"/>
+          <w:sz w:val="24"/>
+          <w:szCs w:val="24"/>
+        </w:rPr>
+      </w:pPr>
+      <w:r>
+        <w:rPr>
+          <w:rFonts w:cstheme="minorHAnsi"/>
+          <w:sz w:val="24"/>
+          <w:szCs w:val="24"/>
+        </w:rPr>
+        <w:t>Sci-kit learn</w:t>
+      </w:r>
+    </w:p>
+    <w:p>
+      <w:pPr>
+        <w:pStyle w:val="ListParagraph"/>
+        <w:numPr>
+          <w:ilvl w:val="2"/>
+          <w:numId w:val="1"/>
+        </w:numPr>
+        <w:jc w:val="both"/>
+        <w:rPr>
+          <w:rFonts w:cstheme="minorHAnsi"/>
+          <w:sz w:val="24"/>
+          <w:szCs w:val="24"/>
+        </w:rPr>
+      </w:pPr>
+      <w:r>
+        <w:rPr>
+          <w:rFonts w:cstheme="minorHAnsi"/>
+          <w:sz w:val="24"/>
+          <w:szCs w:val="24"/>
+        </w:rPr>
+        <w:t>Open CV</w:t>
+      </w:r>
+    </w:p>
+    <w:p>
+      <w:pPr>
+        <w:pStyle w:val="ListParagraph"/>
+        <w:numPr>
+          <w:ilvl w:val="1"/>
+          <w:numId w:val="1"/>
+        </w:numPr>
+        <w:jc w:val="both"/>
+        <w:rPr>
+          <w:rFonts w:cstheme="minorHAnsi"/>
+          <w:sz w:val="24"/>
+          <w:szCs w:val="24"/>
+        </w:rPr>
+      </w:pPr>
+      <w:r>
+        <w:rPr>
+          <w:rFonts w:cstheme="minorHAnsi"/>
+          <w:sz w:val="24"/>
+          <w:szCs w:val="24"/>
+        </w:rPr>
+        <w:t>Technique</w:t>
+      </w:r>
+      <w:r>
+        <w:rPr>
+          <w:rFonts w:cstheme="minorHAnsi"/>
+          <w:sz w:val="24"/>
+          <w:szCs w:val="24"/>
+        </w:rPr>
+        <w:t>s</w:t>
+      </w:r>
+    </w:p>
+    <w:p>
+      <w:pPr>
+        <w:pStyle w:val="ListParagraph"/>
+        <w:numPr>
+          <w:ilvl w:val="0"/>
+          <w:numId w:val="1"/>
+        </w:numPr>
+        <w:jc w:val="both"/>
+        <w:rPr>
+          <w:rFonts w:cstheme="minorHAnsi"/>
+          <w:sz w:val="24"/>
+          <w:szCs w:val="24"/>
+        </w:rPr>
+      </w:pPr>
+      <w:r>
+        <w:rPr>
+          <w:rFonts w:cstheme="minorHAnsi"/>
+          <w:sz w:val="24"/>
+          <w:szCs w:val="24"/>
+        </w:rPr>
+        <w:t>Image Processing</w:t>
+      </w:r>
+    </w:p>
+    <w:p>
+      <w:pPr>
+        <w:pStyle w:val="ListParagraph"/>
+        <w:numPr>
+          <w:ilvl w:val="0"/>
+          <w:numId w:val="1"/>
+        </w:numPr>
+        <w:jc w:val="both"/>
+        <w:rPr>
+          <w:rFonts w:cstheme="minorHAnsi"/>
+          <w:sz w:val="24"/>
+          <w:szCs w:val="24"/>
+        </w:rPr>
+      </w:pPr>
+      <w:r>
+        <w:rPr>
+          <w:rFonts w:cstheme="minorHAnsi"/>
+          <w:sz w:val="24"/>
+          <w:szCs w:val="24"/>
+        </w:rPr>
+        <w:t>Image Generation</w:t>
+      </w:r>
+    </w:p>
+    <w:p>
+      <w:pPr>
+        <w:pStyle w:val="ListParagraph"/>
+        <w:numPr>
+          <w:ilvl w:val="0"/>
+          <w:numId w:val="1"/>
+        </w:numPr>
+        <w:jc w:val="both"/>
+        <w:rPr>
+          <w:rFonts w:cstheme="minorHAnsi"/>
+          <w:sz w:val="24"/>
+          <w:szCs w:val="24"/>
+        </w:rPr>
+      </w:pPr>
+      <w:r>
+        <w:rPr>
+          <w:rFonts w:cstheme="minorHAnsi"/>
+          <w:sz w:val="24"/>
+          <w:szCs w:val="24"/>
+        </w:rPr>
+        <w:t>Image Classification</w:t>
+      </w:r>
+    </w:p>
+    <w:p>
+      <w:pPr>
+        <w:pStyle w:val="ListParagraph"/>
+        <w:numPr>
+          <w:ilvl w:val="0"/>
+          <w:numId w:val="1"/>
+        </w:numPr>
+        <w:jc w:val="both"/>
+        <w:rPr>
+          <w:rFonts w:cstheme="minorHAnsi"/>
+          <w:sz w:val="24"/>
+          <w:szCs w:val="24"/>
+        </w:rPr>
+      </w:pPr>
+      <w:r>
+        <w:rPr>
+          <w:rFonts w:cstheme="minorHAnsi"/>
+          <w:sz w:val="24"/>
+          <w:szCs w:val="24"/>
+        </w:rPr>
+        <w:t>Dataset Generation</w:t>
+      </w:r>
+    </w:p>
+    <w:p>
+      <w:pPr>
+        <w:pStyle w:val="ListParagraph"/>
+        <w:numPr>
+          <w:ilvl w:val="0"/>
+          <w:numId w:val="1"/>
+        </w:numPr>
+        <w:jc w:val="both"/>
+        <w:rPr>
+          <w:rFonts w:cstheme="minorHAnsi"/>
+          <w:sz w:val="24"/>
+          <w:szCs w:val="24"/>
+        </w:rPr>
+      </w:pPr>
+      <w:r>
+        <w:rPr>
+          <w:rFonts w:cstheme="minorHAnsi"/>
+          <w:sz w:val="24"/>
+          <w:szCs w:val="24"/>
+        </w:rPr>
+        <w:t>Dataset Target Generation</w:t>
+      </w:r>
+    </w:p>
+    <w:p>
+      <w:pPr>
+        <w:pStyle w:val="ListParagraph"/>
+        <w:numPr>
+          <w:ilvl w:val="0"/>
+          <w:numId w:val="1"/>
+        </w:numPr>
+        <w:jc w:val="both"/>
+        <w:rPr>
+          <w:rFonts w:cstheme="minorHAnsi"/>
+          <w:sz w:val="24"/>
+          <w:szCs w:val="24"/>
+        </w:rPr>
+      </w:pPr>
+      <w:r>
+        <w:rPr>
+          <w:rFonts w:cstheme="minorHAnsi"/>
+          <w:sz w:val="24"/>
+          <w:szCs w:val="24"/>
+        </w:rPr>
+        <w:t>Machine Learning – Classification</w:t>
+      </w:r>
+    </w:p>
+    <w:p>
+      <w:pPr>
+        <w:pStyle w:val="ListParagraph"/>
+        <w:numPr>
+          <w:ilvl w:val="0"/>
+          <w:numId w:val="1"/>
+        </w:numPr>
+        <w:jc w:val="both"/>
+        <w:rPr>
+          <w:rFonts w:cstheme="minorHAnsi"/>
+          <w:sz w:val="24"/>
+          <w:szCs w:val="24"/>
+        </w:rPr>
+      </w:pPr>
+      <w:r>
+        <w:rPr>
+          <w:rFonts w:cstheme="minorHAnsi"/>
+          <w:sz w:val="24"/>
+          <w:szCs w:val="24"/>
+        </w:rPr>
+        <w:t>Testing</w:t>
+      </w:r>
+    </w:p>
+    <w:p>
+      <w:pPr>
+        <w:pStyle w:val="ListParagraph"/>
+        <w:numPr>
+          <w:ilvl w:val="0"/>
+          <w:numId w:val="1"/>
+        </w:numPr>
+        <w:jc w:val="both"/>
+        <w:rPr>
+          <w:rFonts w:cstheme="minorHAnsi"/>
+          <w:sz w:val="24"/>
+          <w:szCs w:val="24"/>
+        </w:rPr>
+      </w:pPr>
+      <w:r>
+        <w:rPr>
+          <w:rFonts w:cstheme="minorHAnsi"/>
+          <w:sz w:val="24"/>
+          <w:szCs w:val="24"/>
+        </w:rPr>
+        <w:t>Results</w:t>
+      </w:r>
+    </w:p>
+    <w:p>
+      <w:pPr>
+        <w:jc w:val="both"/>
+        <w:rPr>
+          <w:rFonts w:cstheme="minorHAnsi"/>
+          <w:sz w:val="24"/>
+          <w:szCs w:val="24"/>
+        </w:rPr>
+      </w:pPr>
+      <w:r>
+        <w:rPr>
+          <w:rFonts w:cstheme="minorHAnsi"/>
+          <w:sz w:val="24"/>
+          <w:szCs w:val="24"/>
+        </w:rPr>
+        <w:t>References</w:t>
+      </w:r>
+    </w:p>
+    <w:p>
+      <w:pPr>
+        <w:jc w:val="both"/>
+        <w:rPr>
+          <w:rFonts w:cstheme="minorHAnsi"/>
+          <w:sz w:val="24"/>
+          <w:szCs w:val="24"/>
+        </w:rPr>
+      </w:pPr>
+      <w:r>
+        <w:rPr>
+          <w:rFonts w:cstheme="minorHAnsi"/>
+          <w:sz w:val="24"/>
+          <w:szCs w:val="24"/>
+        </w:rPr>
+        <w:t>Appendix 1</w:t>
+      </w:r>
+    </w:p>
+    <w:p>
+      <w:pPr>
+        <w:jc w:val="both"/>
+        <w:rPr>
+          <w:rFonts w:cstheme="minorHAnsi"/>
+          <w:sz w:val="24"/>
+          <w:szCs w:val="24"/>
+        </w:rPr>
+      </w:pPr>
+      <w:r>
+        <w:rPr>
+          <w:rFonts w:cstheme="minorHAnsi"/>
+          <w:sz w:val="24"/>
+          <w:szCs w:val="24"/>
+        </w:rPr>
+        <w:t>Appendix 2</w:t>
+      </w:r>
+    </w:p>
+    <w:p>
+      <w:pPr>
+        <w:jc w:val="both"/>
+        <w:rPr>
+          <w:rFonts w:cstheme="minorHAnsi"/>
+          <w:sz w:val="24"/>
+          <w:szCs w:val="24"/>
+        </w:rPr>
+      </w:pPr>
+    </w:p>
+    <w:p>
+      <w:pPr>
+        <w:jc w:val="both"/>
+        <w:rPr>
+          <w:rFonts w:cstheme="minorHAnsi"/>
+          <w:sz w:val="24"/>
+          <w:szCs w:val="24"/>
+        </w:rPr>
+      </w:pPr>
+    </w:p>
+    <w:p>
+      <w:pPr>
+        <w:jc w:val="both"/>
+        <w:rPr>
+          <w:rFonts w:cstheme="minorHAnsi"/>
+          <w:sz w:val="24"/>
+          <w:szCs w:val="24"/>
+        </w:rPr>
+      </w:pPr>
+    </w:p>
+    <w:p>
+      <w:pPr>
+        <w:jc w:val="both"/>
+        <w:rPr>
+          <w:rFonts w:cstheme="minorHAnsi"/>
+          <w:sz w:val="24"/>
+          <w:szCs w:val="24"/>
+        </w:rPr>
+      </w:pPr>
+    </w:p>
+    <w:p>
+      <w:pPr>
+        <w:jc w:val="both"/>
+        <w:rPr>
+          <w:rFonts w:cstheme="minorHAnsi"/>
+          <w:sz w:val="24"/>
+          <w:szCs w:val="24"/>
+        </w:rPr>
+      </w:pPr>
+    </w:p>
+    <w:p>
+      <w:pPr>
+        <w:jc w:val="both"/>
+        <w:rPr>
+          <w:rFonts w:cstheme="minorHAnsi"/>
+          <w:sz w:val="24"/>
+          <w:szCs w:val="24"/>
+        </w:rPr>
+      </w:pPr>
+    </w:p>
+    <w:p>
+      <w:pPr>
+        <w:jc w:val="both"/>
+        <w:rPr>
+          <w:rFonts w:cstheme="minorHAnsi"/>
+          <w:sz w:val="24"/>
+          <w:szCs w:val="24"/>
+        </w:rPr>
+      </w:pPr>
+    </w:p>
+    <w:p>
+      <w:pPr>
+        <w:jc w:val="both"/>
+        <w:rPr>
+          <w:rFonts w:cstheme="minorHAnsi"/>
+          <w:sz w:val="24"/>
+          <w:szCs w:val="24"/>
+        </w:rPr>
+      </w:pPr>
+    </w:p>
+    <w:p>
+      <w:pPr>
+        <w:jc w:val="both"/>
+        <w:rPr>
+          <w:rFonts w:cstheme="minorHAnsi"/>
+          <w:sz w:val="24"/>
+          <w:szCs w:val="24"/>
+        </w:rPr>
+      </w:pPr>
+    </w:p>
+    <w:p>
+      <w:pPr>
+        <w:jc w:val="center"/>
+        <w:rPr>
+          <w:rFonts w:cstheme="minorHAnsi"/>
+          <w:sz w:val="24"/>
+          <w:szCs w:val="24"/>
+        </w:rPr>
+      </w:pPr>
+      <w:r>
+        <w:rPr>
+          <w:rFonts w:cstheme="minorHAnsi"/>
+          <w:sz w:val="24"/>
+          <w:szCs w:val="24"/>
+        </w:rPr>
+        <w:lastRenderedPageBreak/>
+        <w:t>1. PREFACE</w:t>
+      </w:r>
+    </w:p>
+    <w:p>
+      <w:pPr>
+        <w:jc w:val="both"/>
+        <w:rPr>
+          <w:rFonts w:cstheme="minorHAnsi"/>
+          <w:sz w:val="24"/>
+          <w:szCs w:val="24"/>
+        </w:rPr>
+      </w:pPr>
+      <w:r>
+        <w:rPr>
+          <w:rFonts w:cstheme="minorHAnsi"/>
+          <w:sz w:val="24"/>
+          <w:szCs w:val="24"/>
+        </w:rPr>
+        <w:br w:type="page"/>
+      </w:r>
+    </w:p>
+    <w:p>
+      <w:pPr>
+        <w:jc w:val="both"/>
+        <w:rPr>
+          <w:rFonts w:cstheme="minorHAnsi"/>
+          <w:sz w:val="24"/>
+          <w:szCs w:val="24"/>
+        </w:rPr>
+      </w:pPr>
+      <w:r>
+        <w:rPr>
+          <w:rFonts w:cstheme="minorHAnsi"/>
+          <w:sz w:val="24"/>
+          <w:szCs w:val="24"/>
+        </w:rPr>
+        <w:lastRenderedPageBreak/>
+        <w:t>1.</w:t>
+      </w:r>
+      <w:r>
+        <w:rPr>
+          <w:rFonts w:cstheme="minorHAnsi"/>
+          <w:sz w:val="24"/>
+          <w:szCs w:val="24"/>
+        </w:rPr>
+        <w:t xml:space="preserve"> </w:t>
+      </w:r>
+      <w:r>
+        <w:rPr>
+          <w:rFonts w:cstheme="minorHAnsi"/>
+          <w:sz w:val="24"/>
+          <w:szCs w:val="24"/>
+        </w:rPr>
+        <w:t>Preface</w:t>
+      </w:r>
+    </w:p>
+    <w:p>
+      <w:pPr>
+        <w:jc w:val="both"/>
+        <w:rPr>
+          <w:rFonts w:cstheme="minorHAnsi"/>
+          <w:sz w:val="24"/>
+          <w:szCs w:val="24"/>
+        </w:rPr>
+      </w:pPr>
+      <w:r>
+        <w:rPr>
+          <w:rFonts w:cstheme="minorHAnsi"/>
+          <w:sz w:val="24"/>
+          <w:szCs w:val="24"/>
+        </w:rPr>
+        <w:tab/>
+        <w:t xml:space="preserve">This report will be of interest for Health Care Data Analysts, Data Scientists, Doctors and Medical researchers. This report provides an overview of current practice of Electrical Impedance Tomography (EIT), its imaging and use-cases. Electrical Impedance Tomography </w:t>
+      </w:r>
+      <w:r>
+        <w:rPr>
+          <w:rFonts w:cstheme="minorHAnsi"/>
+          <w:sz w:val="24"/>
+          <w:szCs w:val="24"/>
+        </w:rPr>
+        <w:t xml:space="preserve">is a non-invasive type of medical imaging. These advances are improving our capacity to treat and even prevent cancers. The full implications of the subject remain to be explored. Examples of research techniques used in this project are detailed.  </w:t>
+      </w:r>
+    </w:p>
+    <w:p>
+      <w:pPr>
+        <w:jc w:val="both"/>
+        <w:rPr>
+          <w:rFonts w:cstheme="minorHAnsi"/>
+          <w:sz w:val="24"/>
+          <w:szCs w:val="24"/>
+        </w:rPr>
+      </w:pPr>
+    </w:p>
+    <w:p>
+      <w:pPr>
+        <w:jc w:val="both"/>
+        <w:rPr>
+          <w:rFonts w:cstheme="minorHAnsi"/>
+          <w:sz w:val="24"/>
+          <w:szCs w:val="24"/>
+        </w:rPr>
+      </w:pPr>
+      <w:r>
+        <w:rPr>
+          <w:rFonts w:cstheme="minorHAnsi"/>
+          <w:sz w:val="24"/>
+          <w:szCs w:val="24"/>
+        </w:rPr>
+        <w:t>1.</w:t>
+      </w:r>
+      <w:r>
+        <w:rPr>
+          <w:rFonts w:cstheme="minorHAnsi"/>
+          <w:sz w:val="24"/>
+          <w:szCs w:val="24"/>
+        </w:rPr>
+        <w:t>a. Background</w:t>
+      </w:r>
+    </w:p>
+    <w:p>
+      <w:pPr>
+        <w:jc w:val="both"/>
+        <w:rPr>
+          <w:rFonts w:cstheme="minorHAnsi"/>
+          <w:sz w:val="24"/>
+          <w:szCs w:val="24"/>
+        </w:rPr>
+      </w:pPr>
+      <w:r>
+        <w:rPr>
+          <w:rFonts w:cstheme="minorHAnsi"/>
+          <w:sz w:val="24"/>
+          <w:szCs w:val="24"/>
+        </w:rPr>
+        <w:tab/>
+      </w:r>
+      <w:proofErr w:type="spellStart"/>
+      <w:r>
+        <w:rPr>
+          <w:rFonts w:cstheme="minorHAnsi"/>
+          <w:sz w:val="24"/>
+          <w:szCs w:val="24"/>
+        </w:rPr>
+        <w:t>Faststream</w:t>
+      </w:r>
+      <w:proofErr w:type="spellEnd"/>
+      <w:r>
+        <w:rPr>
+          <w:rFonts w:cstheme="minorHAnsi"/>
+          <w:sz w:val="24"/>
+          <w:szCs w:val="24"/>
+        </w:rPr>
+        <w:t xml:space="preserve"> Technologies is a vanguard of technology solutions, specializing in Product &amp; System Engineering, IoT, Big Data, Security, and Application Development with a global footprint across North America, EMEA, and APAC. With over 200+ clients, </w:t>
+      </w:r>
+      <w:proofErr w:type="spellStart"/>
+      <w:r>
+        <w:rPr>
+          <w:rFonts w:cstheme="minorHAnsi"/>
+          <w:sz w:val="24"/>
+          <w:szCs w:val="24"/>
+        </w:rPr>
+        <w:t>Faststream</w:t>
+      </w:r>
+      <w:proofErr w:type="spellEnd"/>
+      <w:r>
+        <w:rPr>
+          <w:rFonts w:cstheme="minorHAnsi"/>
+          <w:sz w:val="24"/>
+          <w:szCs w:val="24"/>
+        </w:rPr>
+        <w:t xml:space="preserve"> Technologies enables Digital Transformation for enterprises by delivering a flawless customer experience, business competence, and deep insights through an integrated set of disruptive technologies and expertise.  We are passionate about delivering well-organized, inventive and world-class hardware and software solutions, with a focus on Healthcare, Aerospace, Semiconductors, Automotive, Consumer Electronics, Home Automation, Telecommunications, Security, Retail, and E-Commerce.</w:t>
+      </w:r>
+    </w:p>
+    <w:p>
+      <w:pPr>
+        <w:jc w:val="both"/>
+        <w:rPr>
+          <w:rFonts w:cstheme="minorHAnsi"/>
+          <w:sz w:val="24"/>
+          <w:szCs w:val="24"/>
+        </w:rPr>
+      </w:pPr>
+      <w:proofErr w:type="spellStart"/>
+      <w:r>
+        <w:rPr>
+          <w:rFonts w:cstheme="minorHAnsi"/>
+          <w:sz w:val="24"/>
+          <w:szCs w:val="24"/>
+        </w:rPr>
+        <w:t>Faststream</w:t>
+      </w:r>
+      <w:proofErr w:type="spellEnd"/>
+      <w:r>
+        <w:rPr>
+          <w:rFonts w:cstheme="minorHAnsi"/>
+          <w:sz w:val="24"/>
+          <w:szCs w:val="24"/>
+        </w:rPr>
+        <w:t xml:space="preserve"> Technologies works at the juncture of business and technology, assisting clients with advancing their product and business performance through sustainable information technology solutions. </w:t>
+      </w:r>
+      <w:proofErr w:type="spellStart"/>
+      <w:r>
+        <w:rPr>
+          <w:rFonts w:cstheme="minorHAnsi"/>
+          <w:sz w:val="24"/>
+          <w:szCs w:val="24"/>
+        </w:rPr>
+        <w:t>Faststream</w:t>
+      </w:r>
+      <w:proofErr w:type="spellEnd"/>
+      <w:r>
+        <w:rPr>
+          <w:rFonts w:cstheme="minorHAnsi"/>
+          <w:sz w:val="24"/>
+          <w:szCs w:val="24"/>
+        </w:rPr>
+        <w:t xml:space="preserve"> Technologies drives innovation to help clients advance their product design, business processes, and application development. Our engineering team’s deep expertise in transforming design specs into marketable hardware products — through ASIC design services that include RTL design, design verification and physical design for digital and </w:t>
+      </w:r>
+      <w:proofErr w:type="spellStart"/>
+      <w:r>
+        <w:rPr>
+          <w:rFonts w:cstheme="minorHAnsi"/>
+          <w:sz w:val="24"/>
+          <w:szCs w:val="24"/>
+        </w:rPr>
+        <w:t>analog</w:t>
+      </w:r>
+      <w:proofErr w:type="spellEnd"/>
+      <w:r>
+        <w:rPr>
+          <w:rFonts w:cstheme="minorHAnsi"/>
+          <w:sz w:val="24"/>
+          <w:szCs w:val="24"/>
+        </w:rPr>
+        <w:t>/mixed-signal semiconductors — is a key differentiator to our suite of application development capabilities.</w:t>
+      </w:r>
+    </w:p>
+    <w:p>
+      <w:pPr>
+        <w:jc w:val="both"/>
+        <w:rPr>
+          <w:rFonts w:cstheme="minorHAnsi"/>
+          <w:sz w:val="24"/>
+          <w:szCs w:val="24"/>
+        </w:rPr>
+      </w:pPr>
+      <w:r>
+        <w:rPr>
+          <w:rFonts w:cstheme="minorHAnsi"/>
+          <w:sz w:val="24"/>
+          <w:szCs w:val="24"/>
+        </w:rPr>
+        <w:t xml:space="preserve">For today’s challenges like embedded processor SoC specifications, </w:t>
+      </w:r>
+      <w:proofErr w:type="spellStart"/>
+      <w:r>
+        <w:rPr>
+          <w:rFonts w:cstheme="minorHAnsi"/>
+          <w:sz w:val="24"/>
+          <w:szCs w:val="24"/>
+        </w:rPr>
+        <w:t>Faststream</w:t>
+      </w:r>
+      <w:proofErr w:type="spellEnd"/>
+      <w:r>
+        <w:rPr>
+          <w:rFonts w:cstheme="minorHAnsi"/>
+          <w:sz w:val="24"/>
+          <w:szCs w:val="24"/>
+        </w:rPr>
+        <w:t xml:space="preserve"> Technologies delivers all of the required firmware/embedded software, positioning us as the turnkey ‘concept-to-product’ design company. The team is led by a group of focused senior executives and Technologists who complement each other with significant industry experience in building turnkey solutions. Many of our technologists have multiple patents to their credit in the areas of Analog/Mixed-Signal Design, IoT and embedded systems.</w:t>
+      </w:r>
+    </w:p>
+    <w:p>
+      <w:pPr>
+        <w:jc w:val="both"/>
+        <w:rPr>
+          <w:rFonts w:cstheme="minorHAnsi"/>
+          <w:sz w:val="24"/>
+          <w:szCs w:val="24"/>
+        </w:rPr>
+      </w:pPr>
+    </w:p>
+    <w:p>
+      <w:pPr>
+        <w:jc w:val="both"/>
+        <w:rPr>
+          <w:rFonts w:cstheme="minorHAnsi"/>
+          <w:sz w:val="24"/>
+          <w:szCs w:val="24"/>
+        </w:rPr>
+      </w:pPr>
+      <w:r>
+        <w:rPr>
+          <w:rFonts w:cstheme="minorHAnsi"/>
+          <w:sz w:val="24"/>
+          <w:szCs w:val="24"/>
+        </w:rPr>
+        <w:t>1.b. Project Objectives</w:t>
+      </w:r>
+    </w:p>
+    <w:p>
+      <w:pPr>
+        <w:jc w:val="both"/>
+        <w:rPr>
+          <w:rFonts w:cstheme="minorHAnsi"/>
+          <w:sz w:val="24"/>
+          <w:szCs w:val="24"/>
+        </w:rPr>
+      </w:pPr>
+      <w:r>
+        <w:rPr>
+          <w:rFonts w:cstheme="minorHAnsi"/>
+          <w:sz w:val="24"/>
+          <w:szCs w:val="24"/>
+        </w:rPr>
+        <w:tab/>
+        <w:t xml:space="preserve">The goal of the project is to </w:t>
+      </w:r>
+      <w:r>
+        <w:rPr>
+          <w:rFonts w:cstheme="minorHAnsi"/>
+          <w:sz w:val="24"/>
+          <w:szCs w:val="24"/>
+        </w:rPr>
+        <w:t xml:space="preserve">validate performance of Electrical Impedance Tomography’s performance across various Machine Learning – Classification algorithms. </w:t>
+      </w:r>
+      <w:r>
+        <w:rPr>
+          <w:rFonts w:cstheme="minorHAnsi"/>
+          <w:sz w:val="24"/>
+          <w:szCs w:val="24"/>
+        </w:rPr>
+        <w:t>Image is read into code in the form of a three-dimensional matrix where in each dimension represents intensities of the respective colour code</w:t>
+      </w:r>
+      <w:r>
+        <w:rPr>
+          <w:rFonts w:cstheme="minorHAnsi"/>
+          <w:sz w:val="24"/>
+          <w:szCs w:val="24"/>
+        </w:rPr>
+        <w:t xml:space="preserve">. </w:t>
+      </w:r>
+      <w:r>
+        <w:rPr>
+          <w:rFonts w:cstheme="minorHAnsi"/>
+          <w:sz w:val="24"/>
+          <w:szCs w:val="24"/>
+        </w:rPr>
+        <w:t xml:space="preserve">This three-dimensional matrix is then converted to two-dimensional matrix (representation of grayscale image) with intensities </w:t>
+      </w:r>
+      <w:r>
+        <w:rPr>
+          <w:rFonts w:cstheme="minorHAnsi"/>
+          <w:sz w:val="24"/>
+          <w:szCs w:val="24"/>
+        </w:rPr>
+        <w:lastRenderedPageBreak/>
+        <w:t>ranging from 0 to 1.</w:t>
+      </w:r>
+      <w:r>
+        <w:rPr>
+          <w:rFonts w:cstheme="minorHAnsi"/>
+          <w:sz w:val="24"/>
+          <w:szCs w:val="24"/>
+        </w:rPr>
+        <w:t xml:space="preserve"> </w:t>
+      </w:r>
+      <w:r>
+        <w:rPr>
+          <w:rFonts w:cstheme="minorHAnsi"/>
+          <w:sz w:val="24"/>
+          <w:szCs w:val="24"/>
+        </w:rPr>
+        <w:t>Image is re generated to observe distribution using contour plots</w:t>
+      </w:r>
+      <w:r>
+        <w:rPr>
+          <w:rFonts w:cstheme="minorHAnsi"/>
+          <w:sz w:val="24"/>
+          <w:szCs w:val="24"/>
+        </w:rPr>
+        <w:t xml:space="preserve">. </w:t>
+      </w:r>
+      <w:r>
+        <w:rPr>
+          <w:rFonts w:cstheme="minorHAnsi"/>
+          <w:sz w:val="24"/>
+          <w:szCs w:val="24"/>
+        </w:rPr>
+        <w:t>a.</w:t>
+      </w:r>
+      <w:r>
+        <w:rPr>
+          <w:rFonts w:cstheme="minorHAnsi"/>
+          <w:sz w:val="24"/>
+          <w:szCs w:val="24"/>
+        </w:rPr>
+        <w:tab/>
+        <w:t>Based on the data obtained and observation from the graphs, random multidimensional matrices are generated.</w:t>
+      </w:r>
+      <w:r>
+        <w:rPr>
+          <w:rFonts w:cstheme="minorHAnsi"/>
+          <w:sz w:val="24"/>
+          <w:szCs w:val="24"/>
+        </w:rPr>
+        <w:t xml:space="preserve"> </w:t>
+      </w:r>
+      <w:r>
+        <w:rPr>
+          <w:rFonts w:cstheme="minorHAnsi"/>
+          <w:sz w:val="24"/>
+          <w:szCs w:val="24"/>
+        </w:rPr>
+        <w:t>Using radial basis function on these matrices, values ranging from 0 to 1 are created.</w:t>
+      </w:r>
+      <w:r>
+        <w:rPr>
+          <w:rFonts w:cstheme="minorHAnsi"/>
+          <w:sz w:val="24"/>
+          <w:szCs w:val="24"/>
+        </w:rPr>
+        <w:t xml:space="preserve"> </w:t>
+      </w:r>
+      <w:r>
+        <w:rPr>
+          <w:rFonts w:cstheme="minorHAnsi"/>
+          <w:sz w:val="24"/>
+          <w:szCs w:val="24"/>
+        </w:rPr>
+        <w:t>1000 random-related images are created based on the matrices and its values</w:t>
+      </w:r>
+      <w:r>
+        <w:rPr>
+          <w:rFonts w:cstheme="minorHAnsi"/>
+          <w:sz w:val="24"/>
+          <w:szCs w:val="24"/>
+        </w:rPr>
+        <w:t xml:space="preserve">. </w:t>
+      </w:r>
+      <w:r>
+        <w:rPr>
+          <w:rFonts w:cstheme="minorHAnsi"/>
+          <w:sz w:val="24"/>
+          <w:szCs w:val="24"/>
+        </w:rPr>
+        <w:t>The generated images are read back into code and are plotted to observe the distribution of intensities</w:t>
+      </w:r>
+      <w:r>
+        <w:rPr>
+          <w:rFonts w:cstheme="minorHAnsi"/>
+          <w:sz w:val="24"/>
+          <w:szCs w:val="24"/>
+        </w:rPr>
+        <w:t xml:space="preserve">.  </w:t>
+      </w:r>
+      <w:r>
+        <w:rPr>
+          <w:rFonts w:cstheme="minorHAnsi"/>
+          <w:sz w:val="24"/>
+          <w:szCs w:val="24"/>
+        </w:rPr>
+        <w:t>Mean intensity ranges are calculated and are assigned labels (colours) correspondingly</w:t>
+      </w:r>
+      <w:r>
+        <w:rPr>
+          <w:rFonts w:cstheme="minorHAnsi"/>
+          <w:sz w:val="24"/>
+          <w:szCs w:val="24"/>
+        </w:rPr>
+        <w:t xml:space="preserve">. </w:t>
+      </w:r>
+      <w:r>
+        <w:rPr>
+          <w:rFonts w:cstheme="minorHAnsi"/>
+          <w:sz w:val="24"/>
+          <w:szCs w:val="24"/>
+        </w:rPr>
+        <w:t>The generated images are parsed and respective intensity ranges, its count of pixels and percentages are calculated</w:t>
+      </w:r>
+      <w:r>
+        <w:rPr>
+          <w:rFonts w:cstheme="minorHAnsi"/>
+          <w:sz w:val="24"/>
+          <w:szCs w:val="24"/>
+        </w:rPr>
+        <w:t xml:space="preserve">. </w:t>
+      </w:r>
+      <w:r>
+        <w:rPr>
+          <w:rFonts w:cstheme="minorHAnsi"/>
+          <w:sz w:val="24"/>
+          <w:szCs w:val="24"/>
+        </w:rPr>
+        <w:t>A dataset of 8 intensity ranges (columns) and 1000 values (rows) are created</w:t>
+      </w:r>
+      <w:r>
+        <w:rPr>
+          <w:rFonts w:cstheme="minorHAnsi"/>
+          <w:sz w:val="24"/>
+          <w:szCs w:val="24"/>
+        </w:rPr>
+        <w:t xml:space="preserve">. </w:t>
+      </w:r>
+      <w:r>
+        <w:rPr>
+          <w:rFonts w:cstheme="minorHAnsi"/>
+          <w:sz w:val="24"/>
+          <w:szCs w:val="24"/>
+        </w:rPr>
+        <w:t>Mean of pixel count of all ranges are taken in consideration and is used as a criterion for assigning targets</w:t>
+      </w:r>
+      <w:r>
+        <w:rPr>
+          <w:rFonts w:cstheme="minorHAnsi"/>
+          <w:sz w:val="24"/>
+          <w:szCs w:val="24"/>
+        </w:rPr>
+        <w:t xml:space="preserve">. </w:t>
+      </w:r>
+      <w:r>
+        <w:rPr>
+          <w:rFonts w:cstheme="minorHAnsi"/>
+          <w:sz w:val="24"/>
+          <w:szCs w:val="24"/>
+        </w:rPr>
+        <w:t>Binary targets are generated and are appended to the existing dataset as a target column</w:t>
+      </w:r>
+      <w:r>
+        <w:rPr>
+          <w:rFonts w:cstheme="minorHAnsi"/>
+          <w:sz w:val="24"/>
+          <w:szCs w:val="24"/>
+        </w:rPr>
+        <w:t xml:space="preserve">. </w:t>
+      </w:r>
+    </w:p>
+    <w:p>
+      <w:pPr>
+        <w:jc w:val="both"/>
+        <w:rPr>
+          <w:rFonts w:cstheme="minorHAnsi"/>
+          <w:sz w:val="24"/>
+          <w:szCs w:val="24"/>
+        </w:rPr>
+      </w:pPr>
+      <w:r>
+        <w:rPr>
+          <w:rFonts w:cstheme="minorHAnsi"/>
+          <w:sz w:val="24"/>
+          <w:szCs w:val="24"/>
+        </w:rPr>
+        <w:t>List of classifiers/algorithms used</w:t>
+      </w:r>
+      <w:r>
+        <w:rPr>
+          <w:rFonts w:cstheme="minorHAnsi"/>
+          <w:sz w:val="24"/>
+          <w:szCs w:val="24"/>
+        </w:rPr>
+        <w:t>:</w:t>
+      </w:r>
+    </w:p>
+    <w:p>
+      <w:pPr>
+        <w:pStyle w:val="ListParagraph"/>
+        <w:numPr>
+          <w:ilvl w:val="0"/>
+          <w:numId w:val="6"/>
+        </w:numPr>
+        <w:jc w:val="both"/>
+        <w:rPr>
+          <w:rFonts w:cstheme="minorHAnsi"/>
+          <w:sz w:val="24"/>
+          <w:szCs w:val="24"/>
+        </w:rPr>
+      </w:pPr>
+      <w:r>
+        <w:rPr>
+          <w:rFonts w:cstheme="minorHAnsi"/>
+          <w:sz w:val="24"/>
+          <w:szCs w:val="24"/>
+        </w:rPr>
+        <w:t>K – Nearest Neighbours</w:t>
+      </w:r>
+    </w:p>
+    <w:p>
+      <w:pPr>
+        <w:pStyle w:val="ListParagraph"/>
+        <w:numPr>
+          <w:ilvl w:val="0"/>
+          <w:numId w:val="6"/>
+        </w:numPr>
+        <w:jc w:val="both"/>
+        <w:rPr>
+          <w:rFonts w:cstheme="minorHAnsi"/>
+          <w:sz w:val="24"/>
+          <w:szCs w:val="24"/>
+        </w:rPr>
+      </w:pPr>
+      <w:r>
+        <w:rPr>
+          <w:rFonts w:cstheme="minorHAnsi"/>
+          <w:sz w:val="24"/>
+          <w:szCs w:val="24"/>
+        </w:rPr>
+        <w:t>Decision Tree Classifier</w:t>
+      </w:r>
+    </w:p>
+    <w:p>
+      <w:pPr>
+        <w:pStyle w:val="ListParagraph"/>
+        <w:numPr>
+          <w:ilvl w:val="0"/>
+          <w:numId w:val="6"/>
+        </w:numPr>
+        <w:jc w:val="both"/>
+        <w:rPr>
+          <w:rFonts w:cstheme="minorHAnsi"/>
+          <w:sz w:val="24"/>
+          <w:szCs w:val="24"/>
+        </w:rPr>
+      </w:pPr>
+      <w:r>
+        <w:rPr>
+          <w:rFonts w:cstheme="minorHAnsi"/>
+          <w:sz w:val="24"/>
+          <w:szCs w:val="24"/>
+        </w:rPr>
+        <w:t>Kernel Support Vector Machines</w:t>
+      </w:r>
+    </w:p>
+    <w:p>
+      <w:pPr>
+        <w:pStyle w:val="ListParagraph"/>
+        <w:numPr>
+          <w:ilvl w:val="0"/>
+          <w:numId w:val="6"/>
+        </w:numPr>
+        <w:jc w:val="both"/>
+        <w:rPr>
+          <w:rFonts w:cstheme="minorHAnsi"/>
+          <w:sz w:val="24"/>
+          <w:szCs w:val="24"/>
+        </w:rPr>
+      </w:pPr>
+      <w:r>
+        <w:rPr>
+          <w:rFonts w:cstheme="minorHAnsi"/>
+          <w:sz w:val="24"/>
+          <w:szCs w:val="24"/>
+        </w:rPr>
+        <w:t>Logistic Regression Classifier</w:t>
+      </w:r>
+    </w:p>
+    <w:p>
+      <w:pPr>
+        <w:pStyle w:val="ListParagraph"/>
+        <w:numPr>
+          <w:ilvl w:val="0"/>
+          <w:numId w:val="6"/>
+        </w:numPr>
+        <w:jc w:val="both"/>
+        <w:rPr>
+          <w:rFonts w:cstheme="minorHAnsi"/>
+          <w:sz w:val="24"/>
+          <w:szCs w:val="24"/>
+        </w:rPr>
+      </w:pPr>
+      <w:r>
+        <w:rPr>
+          <w:rFonts w:cstheme="minorHAnsi"/>
+          <w:sz w:val="24"/>
+          <w:szCs w:val="24"/>
+        </w:rPr>
+        <w:t>Naïve Bayes Classifier</w:t>
+      </w:r>
+    </w:p>
+    <w:p>
+      <w:pPr>
+        <w:pStyle w:val="ListParagraph"/>
+        <w:numPr>
+          <w:ilvl w:val="0"/>
+          <w:numId w:val="6"/>
+        </w:numPr>
+        <w:jc w:val="both"/>
+        <w:rPr>
+          <w:rFonts w:cstheme="minorHAnsi"/>
+          <w:sz w:val="24"/>
+          <w:szCs w:val="24"/>
+        </w:rPr>
+      </w:pPr>
+      <w:r>
+        <w:rPr>
+          <w:rFonts w:cstheme="minorHAnsi"/>
+          <w:sz w:val="24"/>
+          <w:szCs w:val="24"/>
+        </w:rPr>
+        <w:t>Random Forest Classifier</w:t>
+      </w:r>
+    </w:p>
+    <w:p>
+      <w:pPr>
+        <w:pStyle w:val="ListParagraph"/>
+        <w:numPr>
+          <w:ilvl w:val="0"/>
+          <w:numId w:val="6"/>
+        </w:numPr>
+        <w:jc w:val="both"/>
+        <w:rPr>
+          <w:rFonts w:cstheme="minorHAnsi"/>
+          <w:sz w:val="24"/>
+          <w:szCs w:val="24"/>
+        </w:rPr>
+      </w:pPr>
+      <w:r>
+        <w:rPr>
+          <w:rFonts w:cstheme="minorHAnsi"/>
+          <w:sz w:val="24"/>
+          <w:szCs w:val="24"/>
+        </w:rPr>
+        <w:t>Support Vector Machines</w:t>
+      </w:r>
+    </w:p>
+    <w:p>
+      <w:pPr>
+        <w:jc w:val="both"/>
+        <w:rPr>
+          <w:rFonts w:cstheme="minorHAnsi"/>
+          <w:sz w:val="24"/>
+          <w:szCs w:val="24"/>
+        </w:rPr>
+      </w:pPr>
+      <w:r>
+        <w:rPr>
+          <w:rFonts w:cstheme="minorHAnsi"/>
+          <w:sz w:val="24"/>
+          <w:szCs w:val="24"/>
+        </w:rPr>
+        <w:t>The result is interpreted and plotted measuring the performance of the mentioned algorithms above.</w:t>
+      </w:r>
+    </w:p>
+    <w:p>
+      <w:pPr>
+        <w:jc w:val="both"/>
+        <w:rPr>
+          <w:rFonts w:cstheme="minorHAnsi"/>
+          <w:sz w:val="24"/>
+          <w:szCs w:val="24"/>
+        </w:rPr>
+      </w:pPr>
+    </w:p>
+    <w:p>
+      <w:pPr>
+        <w:jc w:val="both"/>
+        <w:rPr>
+          <w:rFonts w:cstheme="minorHAnsi"/>
+          <w:sz w:val="24"/>
+          <w:szCs w:val="24"/>
+        </w:rPr>
+      </w:pPr>
+    </w:p>
+    <w:p>
+      <w:pPr>
+        <w:jc w:val="both"/>
+        <w:rPr>
+          <w:rFonts w:cstheme="minorHAnsi"/>
+          <w:sz w:val="24"/>
+          <w:szCs w:val="24"/>
+        </w:rPr>
+      </w:pPr>
+    </w:p>
+    <w:p>
+      <w:pPr>
+        <w:jc w:val="both"/>
+        <w:rPr>
+          <w:rFonts w:cstheme="minorHAnsi"/>
+          <w:sz w:val="24"/>
+          <w:szCs w:val="24"/>
+        </w:rPr>
+      </w:pPr>
       <w:bookmarkStart w:id="0" w:name="_GoBack"/>
       <w:bookmarkEnd w:id="0"/>
     </w:p>
+    <w:p>
+      <w:pPr>
+        <w:jc w:val="both"/>
+        <w:rPr>
+          <w:rFonts w:cstheme="minorHAnsi"/>
+          <w:sz w:val="24"/>
+          <w:szCs w:val="24"/>
+        </w:rPr>
+      </w:pPr>
+    </w:p>
+    <w:p>
+      <w:pPr>
+        <w:jc w:val="both"/>
+        <w:rPr>
+          <w:rFonts w:cstheme="minorHAnsi"/>
+          <w:sz w:val="24"/>
+          <w:szCs w:val="24"/>
+        </w:rPr>
+      </w:pPr>
+    </w:p>
+    <w:p>
+      <w:pPr>
+        <w:jc w:val="both"/>
+        <w:rPr>
+          <w:rFonts w:cstheme="minorHAnsi"/>
+          <w:sz w:val="24"/>
+          <w:szCs w:val="24"/>
+        </w:rPr>
+      </w:pPr>
+    </w:p>
+    <w:p>
+      <w:pPr>
+        <w:jc w:val="both"/>
+        <w:rPr>
+          <w:rFonts w:cstheme="minorHAnsi"/>
+          <w:sz w:val="24"/>
+          <w:szCs w:val="24"/>
+        </w:rPr>
+      </w:pPr>
+    </w:p>
+    <w:p>
+      <w:pPr>
+        <w:jc w:val="both"/>
+        <w:rPr>
+          <w:rFonts w:cstheme="minorHAnsi"/>
+          <w:sz w:val="24"/>
+          <w:szCs w:val="24"/>
+        </w:rPr>
+      </w:pPr>
+    </w:p>
+    <w:p>
+      <w:pPr>
+        <w:jc w:val="both"/>
+        <w:rPr>
+          <w:rFonts w:cstheme="minorHAnsi"/>
+          <w:sz w:val="24"/>
+          <w:szCs w:val="24"/>
+        </w:rPr>
+      </w:pPr>
+    </w:p>
+    <w:p>
+      <w:pPr>
+        <w:jc w:val="both"/>
+        <w:rPr>
+          <w:rFonts w:cstheme="minorHAnsi"/>
+          <w:sz w:val="24"/>
+          <w:szCs w:val="24"/>
+        </w:rPr>
+      </w:pPr>
+    </w:p>
+    <w:p>
+      <w:pPr>
+        <w:jc w:val="both"/>
+        <w:rPr>
+          <w:rFonts w:cstheme="minorHAnsi"/>
+          <w:sz w:val="24"/>
+          <w:szCs w:val="24"/>
+        </w:rPr>
+      </w:pPr>
+    </w:p>
+    <w:p>
+      <w:pPr>
+        <w:jc w:val="both"/>
+        <w:rPr>
+          <w:rFonts w:cstheme="minorHAnsi"/>
+          <w:sz w:val="24"/>
+          <w:szCs w:val="24"/>
+        </w:rPr>
+      </w:pPr>
+    </w:p>
+    <w:p>
+      <w:pPr>
+        <w:jc w:val="both"/>
+        <w:rPr>
+          <w:rFonts w:cstheme="minorHAnsi"/>
+          <w:sz w:val="24"/>
+          <w:szCs w:val="24"/>
+        </w:rPr>
+      </w:pPr>
+    </w:p>
+    <w:p>
+      <w:pPr>
+        <w:jc w:val="both"/>
+        <w:rPr>
+          <w:rFonts w:cstheme="minorHAnsi"/>
+          <w:sz w:val="24"/>
+          <w:szCs w:val="24"/>
+        </w:rPr>
+      </w:pPr>
+      <w:r>
+        <w:rPr>
+          <w:rFonts w:cstheme="minorHAnsi"/>
+          <w:sz w:val="24"/>
+          <w:szCs w:val="24"/>
+        </w:rPr>
+        <w:lastRenderedPageBreak/>
+        <w:t>2. Abstract</w:t>
+      </w:r>
+    </w:p>
+    <w:p>
+      <w:pPr>
+        <w:jc w:val="both"/>
+        <w:rPr>
+          <w:rFonts w:cstheme="minorHAnsi"/>
+          <w:sz w:val="24"/>
+          <w:szCs w:val="24"/>
+        </w:rPr>
+      </w:pPr>
+    </w:p>
     <w:sectPr>
-      <w:headerReference w:type="default" r:id="rId6"/>
+      <w:footerReference w:type="default" r:id="rId10"/>
       <w:pgSz w:w="11906" w:h="16838"/>
       <w:pgMar w:top="1440" w:right="1440" w:bottom="1440" w:left="1440" w:header="708" w:footer="708" w:gutter="0"/>
       <w:cols w:space="708"/>
@@ -42,6 +2136,59 @@
 </w:endnotes>
 </file>
 
+<file path=word/footer1.xml><?xml version="1.0" encoding="utf-8"?>
+<w:ftr xmlns:wpc="http://schemas.microsoft.com/office/word/2010/wordprocessingCanvas" xmlns:cx="http://schemas.microsoft.com/office/drawing/2014/chartex" xmlns:cx1="http://schemas.microsoft.com/office/drawing/2015/9/8/chartex" xmlns:cx2="http://schemas.microsoft.com/office/drawing/2015/10/21/chartex" xmlns:cx3="http://schemas.microsoft.com/office/drawing/2016/5/9/chartex" xmlns:cx4="http://schemas.microsoft.com/office/drawing/2016/5/10/chartex" xmlns:cx5="http://schemas.microsoft.com/office/drawing/2016/5/11/chartex" xmlns:cx6="http://schemas.microsoft.com/office/drawing/2016/5/12/chartex" xmlns:cx7="http://schemas.microsoft.com/office/drawing/2016/5/13/chartex" xmlns:cx8="http://schemas.microsoft.com/office/drawing/2016/5/14/chartex" xmlns:mc="http://schemas.openxmlformats.org/markup-compatibility/2006" xmlns:aink="http://schemas.microsoft.com/office/drawing/2016/ink" xmlns:am3d="http://schemas.microsoft.com/office/drawing/2017/model3d" xmlns:o="urn:schemas-microsoft-com:office:office" xmlns:r="http://schemas.openxmlformats.org/officeDocument/2006/relationships" xmlns:m="http://schemas.openxmlformats.org/officeDocument/2006/math" xmlns:v="urn:schemas-microsoft-com:vml" xmlns:wp14="http://schemas.microsoft.com/office/word/2010/wordprocessingDrawing" xmlns:wp="http://schemas.openxmlformats.org/drawingml/2006/wordprocessingDrawing" xmlns:w10="urn:schemas-microsoft-com:office:word" xmlns:w="http://schemas.openxmlformats.org/wordprocessingml/2006/main" xmlns:w14="http://schemas.microsoft.com/office/word/2010/wordml" xmlns:w15="http://schemas.microsoft.com/office/word/2012/wordml" xmlns:w16cid="http://schemas.microsoft.com/office/word/2016/wordml/cid" xmlns:w16se="http://schemas.microsoft.com/office/word/2015/wordml/symex" xmlns:wpg="http://schemas.microsoft.com/office/word/2010/wordprocessingGroup" xmlns:wpi="http://schemas.microsoft.com/office/word/2010/wordprocessingInk" xmlns:wne="http://schemas.microsoft.com/office/word/2006/wordml" xmlns:wps="http://schemas.microsoft.com/office/word/2010/wordprocessingShape" mc:Ignorable="w14 w15 w16se w16cid wp14">
+  <w:sdt>
+    <w:sdtPr>
+      <w:id w:val="-233243849"/>
+      <w:docPartObj>
+        <w:docPartGallery w:val="Page Numbers (Bottom of Page)"/>
+        <w:docPartUnique/>
+      </w:docPartObj>
+    </w:sdtPr>
+    <w:sdtEndPr>
+      <w:rPr>
+        <w:noProof/>
+      </w:rPr>
+    </w:sdtEndPr>
+    <w:sdtContent>
+      <w:p>
+        <w:pPr>
+          <w:pStyle w:val="Footer"/>
+          <w:jc w:val="right"/>
+        </w:pPr>
+        <w:r>
+          <w:fldChar w:fldCharType="begin"/>
+        </w:r>
+        <w:r>
+          <w:instrText xml:space="preserve"> PAGE   \* MERGEFORMAT </w:instrText>
+        </w:r>
+        <w:r>
+          <w:fldChar w:fldCharType="separate"/>
+        </w:r>
+        <w:r>
+          <w:rPr>
+            <w:noProof/>
+          </w:rPr>
+          <w:t>2</w:t>
+        </w:r>
+        <w:r>
+          <w:rPr>
+            <w:noProof/>
+          </w:rPr>
+          <w:fldChar w:fldCharType="end"/>
+        </w:r>
+      </w:p>
+    </w:sdtContent>
+  </w:sdt>
+  <w:p>
+    <w:pPr>
+      <w:pStyle w:val="Footer"/>
+    </w:pPr>
+  </w:p>
+</w:ftr>
+</file>
+
 <file path=word/footnotes.xml><?xml version="1.0" encoding="utf-8"?>
 <w:footnotes xmlns:wpc="http://schemas.microsoft.com/office/word/2010/wordprocessingCanvas" xmlns:cx="http://schemas.microsoft.com/office/drawing/2014/chartex" xmlns:cx1="http://schemas.microsoft.com/office/drawing/2015/9/8/chartex" xmlns:cx2="http://schemas.microsoft.com/office/drawing/2015/10/21/chartex" xmlns:cx3="http://schemas.microsoft.com/office/drawing/2016/5/9/chartex" xmlns:cx4="http://schemas.microsoft.com/office/drawing/2016/5/10/chartex" xmlns:cx5="http://schemas.microsoft.com/office/drawing/2016/5/11/chartex" xmlns:cx6="http://schemas.microsoft.com/office/drawing/2016/5/12/chartex" xmlns:cx7="http://schemas.microsoft.com/office/drawing/2016/5/13/chartex" xmlns:cx8="http://schemas.microsoft.com/office/drawing/2016/5/14/chartex" xmlns:mc="http://schemas.openxmlformats.org/markup-compatibility/2006" xmlns:aink="http://schemas.microsoft.com/office/drawing/2016/ink" xmlns:am3d="http://schemas.microsoft.com/office/drawing/2017/model3d" xmlns:o="urn:schemas-microsoft-com:office:office" xmlns:r="http://schemas.openxmlformats.org/officeDocument/2006/relationships" xmlns:m="http://schemas.openxmlformats.org/officeDocument/2006/math" xmlns:v="urn:schemas-microsoft-com:vml" xmlns:wp14="http://schemas.microsoft.com/office/word/2010/wordprocessingDrawing" xmlns:wp="http://schemas.openxmlformats.org/drawingml/2006/wordprocessingDrawing" xmlns:w10="urn:schemas-microsoft-com:office:word" xmlns:w="http://schemas.openxmlformats.org/wordprocessingml/2006/main" xmlns:w14="http://schemas.microsoft.com/office/word/2010/wordml" xmlns:w15="http://schemas.microsoft.com/office/word/2012/wordml" xmlns:w16cid="http://schemas.microsoft.com/office/word/2016/wordml/cid" xmlns:w16se="http://schemas.microsoft.com/office/word/2015/wordml/symex" xmlns:wpg="http://schemas.microsoft.com/office/word/2010/wordprocessingGroup" xmlns:wpi="http://schemas.microsoft.com/office/word/2010/wordprocessingInk" xmlns:wne="http://schemas.microsoft.com/office/word/2006/wordml" xmlns:wps="http://schemas.microsoft.com/office/word/2010/wordprocessingShape" mc:Ignorable="w14 w15 w16se w16cid wp14">
   <w:footnote w:type="separator" w:id="-1">
@@ -67,14 +2214,606 @@
 </w:footnotes>
 </file>
 
-<file path=word/header1.xml><?xml version="1.0" encoding="utf-8"?>
-<w:hdr xmlns:wpc="http://schemas.microsoft.com/office/word/2010/wordprocessingCanvas" xmlns:cx="http://schemas.microsoft.com/office/drawing/2014/chartex" xmlns:cx1="http://schemas.microsoft.com/office/drawing/2015/9/8/chartex" xmlns:cx2="http://schemas.microsoft.com/office/drawing/2015/10/21/chartex" xmlns:cx3="http://schemas.microsoft.com/office/drawing/2016/5/9/chartex" xmlns:cx4="http://schemas.microsoft.com/office/drawing/2016/5/10/chartex" xmlns:cx5="http://schemas.microsoft.com/office/drawing/2016/5/11/chartex" xmlns:cx6="http://schemas.microsoft.com/office/drawing/2016/5/12/chartex" xmlns:cx7="http://schemas.microsoft.com/office/drawing/2016/5/13/chartex" xmlns:cx8="http://schemas.microsoft.com/office/drawing/2016/5/14/chartex" xmlns:mc="http://schemas.openxmlformats.org/markup-compatibility/2006" xmlns:aink="http://schemas.microsoft.com/office/drawing/2016/ink" xmlns:am3d="http://schemas.microsoft.com/office/drawing/2017/model3d" xmlns:o="urn:schemas-microsoft-com:office:office" xmlns:r="http://schemas.openxmlformats.org/officeDocument/2006/relationships" xmlns:m="http://schemas.openxmlformats.org/officeDocument/2006/math" xmlns:v="urn:schemas-microsoft-com:vml" xmlns:wp14="http://schemas.microsoft.com/office/word/2010/wordprocessingDrawing" xmlns:wp="http://schemas.openxmlformats.org/drawingml/2006/wordprocessingDrawing" xmlns:w10="urn:schemas-microsoft-com:office:word" xmlns:w="http://schemas.openxmlformats.org/wordprocessingml/2006/main" xmlns:w14="http://schemas.microsoft.com/office/word/2010/wordml" xmlns:w15="http://schemas.microsoft.com/office/word/2012/wordml" xmlns:w16cid="http://schemas.microsoft.com/office/word/2016/wordml/cid" xmlns:w16se="http://schemas.microsoft.com/office/word/2015/wordml/symex" xmlns:wpg="http://schemas.microsoft.com/office/word/2010/wordprocessingGroup" xmlns:wpi="http://schemas.microsoft.com/office/word/2010/wordprocessingInk" xmlns:wne="http://schemas.microsoft.com/office/word/2006/wordml" xmlns:wps="http://schemas.microsoft.com/office/word/2010/wordprocessingShape" mc:Ignorable="w14 w15 w16se w16cid wp14">
-  <w:p>
-    <w:pPr>
-      <w:pStyle w:val="Header"/>
-    </w:pPr>
-  </w:p>
-</w:hdr>
+<file path=word/numbering.xml><?xml version="1.0" encoding="utf-8"?>
+<w:numbering xmlns:wpc="http://schemas.microsoft.com/office/word/2010/wordprocessingCanvas" xmlns:cx="http://schemas.microsoft.com/office/drawing/2014/chartex" xmlns:cx1="http://schemas.microsoft.com/office/drawing/2015/9/8/chartex" xmlns:cx2="http://schemas.microsoft.com/office/drawing/2015/10/21/chartex" xmlns:cx3="http://schemas.microsoft.com/office/drawing/2016/5/9/chartex" xmlns:cx4="http://schemas.microsoft.com/office/drawing/2016/5/10/chartex" xmlns:cx5="http://schemas.microsoft.com/office/drawing/2016/5/11/chartex" xmlns:cx6="http://schemas.microsoft.com/office/drawing/2016/5/12/chartex" xmlns:cx7="http://schemas.microsoft.com/office/drawing/2016/5/13/chartex" xmlns:cx8="http://schemas.microsoft.com/office/drawing/2016/5/14/chartex" xmlns:mc="http://schemas.openxmlformats.org/markup-compatibility/2006" xmlns:aink="http://schemas.microsoft.com/office/drawing/2016/ink" xmlns:am3d="http://schemas.microsoft.com/office/drawing/2017/model3d" xmlns:o="urn:schemas-microsoft-com:office:office" xmlns:r="http://schemas.openxmlformats.org/officeDocument/2006/relationships" xmlns:m="http://schemas.openxmlformats.org/officeDocument/2006/math" xmlns:v="urn:schemas-microsoft-com:vml" xmlns:wp14="http://schemas.microsoft.com/office/word/2010/wordprocessingDrawing" xmlns:wp="http://schemas.openxmlformats.org/drawingml/2006/wordprocessingDrawing" xmlns:w10="urn:schemas-microsoft-com:office:word" xmlns:w="http://schemas.openxmlformats.org/wordprocessingml/2006/main" xmlns:w14="http://schemas.microsoft.com/office/word/2010/wordml" xmlns:w15="http://schemas.microsoft.com/office/word/2012/wordml" xmlns:w16cid="http://schemas.microsoft.com/office/word/2016/wordml/cid" xmlns:w16se="http://schemas.microsoft.com/office/word/2015/wordml/symex" xmlns:wpg="http://schemas.microsoft.com/office/word/2010/wordprocessingGroup" xmlns:wpi="http://schemas.microsoft.com/office/word/2010/wordprocessingInk" xmlns:wne="http://schemas.microsoft.com/office/word/2006/wordml" xmlns:wps="http://schemas.microsoft.com/office/word/2010/wordprocessingShape" mc:Ignorable="w14 w15 w16se w16cid wp14">
+  <w:abstractNum w:abstractNumId="0" w15:restartNumberingAfterBreak="0">
+    <w:nsid w:val="0BC778CB"/>
+    <w:multiLevelType w:val="multilevel"/>
+    <w:tmpl w:val="3522B7FC"/>
+    <w:lvl w:ilvl="0">
+      <w:start w:val="1"/>
+      <w:numFmt w:val="decimal"/>
+      <w:lvlText w:val="%1."/>
+      <w:lvlJc w:val="left"/>
+      <w:pPr>
+        <w:ind w:left="720" w:hanging="360"/>
+      </w:pPr>
+      <w:rPr>
+        <w:rFonts w:hint="default"/>
+      </w:rPr>
+    </w:lvl>
+    <w:lvl w:ilvl="1">
+      <w:start w:val="1"/>
+      <w:numFmt w:val="lowerLetter"/>
+      <w:lvlText w:val="%2."/>
+      <w:lvlJc w:val="left"/>
+      <w:pPr>
+        <w:ind w:left="1440" w:hanging="360"/>
+      </w:pPr>
+    </w:lvl>
+    <w:lvl w:ilvl="2">
+      <w:start w:val="1"/>
+      <w:numFmt w:val="lowerRoman"/>
+      <w:lvlText w:val="%3."/>
+      <w:lvlJc w:val="right"/>
+      <w:pPr>
+        <w:ind w:left="2160" w:hanging="180"/>
+      </w:pPr>
+    </w:lvl>
+    <w:lvl w:ilvl="3">
+      <w:start w:val="1"/>
+      <w:numFmt w:val="decimal"/>
+      <w:lvlText w:val="%4."/>
+      <w:lvlJc w:val="left"/>
+      <w:pPr>
+        <w:ind w:left="2880" w:hanging="360"/>
+      </w:pPr>
+    </w:lvl>
+    <w:lvl w:ilvl="4">
+      <w:start w:val="1"/>
+      <w:numFmt w:val="lowerLetter"/>
+      <w:lvlText w:val="%5."/>
+      <w:lvlJc w:val="left"/>
+      <w:pPr>
+        <w:ind w:left="3600" w:hanging="360"/>
+      </w:pPr>
+    </w:lvl>
+    <w:lvl w:ilvl="5">
+      <w:start w:val="1"/>
+      <w:numFmt w:val="lowerRoman"/>
+      <w:lvlText w:val="%6."/>
+      <w:lvlJc w:val="right"/>
+      <w:pPr>
+        <w:ind w:left="4320" w:hanging="180"/>
+      </w:pPr>
+    </w:lvl>
+    <w:lvl w:ilvl="6">
+      <w:start w:val="1"/>
+      <w:numFmt w:val="decimal"/>
+      <w:lvlText w:val="%7."/>
+      <w:lvlJc w:val="left"/>
+      <w:pPr>
+        <w:ind w:left="5040" w:hanging="360"/>
+      </w:pPr>
+    </w:lvl>
+    <w:lvl w:ilvl="7">
+      <w:start w:val="1"/>
+      <w:numFmt w:val="lowerLetter"/>
+      <w:lvlText w:val="%8."/>
+      <w:lvlJc w:val="left"/>
+      <w:pPr>
+        <w:ind w:left="5760" w:hanging="360"/>
+      </w:pPr>
+    </w:lvl>
+    <w:lvl w:ilvl="8">
+      <w:start w:val="1"/>
+      <w:numFmt w:val="lowerRoman"/>
+      <w:lvlText w:val="%9."/>
+      <w:lvlJc w:val="right"/>
+      <w:pPr>
+        <w:ind w:left="6480" w:hanging="180"/>
+      </w:pPr>
+    </w:lvl>
+  </w:abstractNum>
+  <w:abstractNum w:abstractNumId="1" w15:restartNumberingAfterBreak="0">
+    <w:nsid w:val="2D641E96"/>
+    <w:multiLevelType w:val="hybridMultilevel"/>
+    <w:tmpl w:val="3522B7FC"/>
+    <w:lvl w:ilvl="0" w:tplc="4009000F">
+      <w:start w:val="1"/>
+      <w:numFmt w:val="decimal"/>
+      <w:lvlText w:val="%1."/>
+      <w:lvlJc w:val="left"/>
+      <w:pPr>
+        <w:ind w:left="720" w:hanging="360"/>
+      </w:pPr>
+      <w:rPr>
+        <w:rFonts w:hint="default"/>
+      </w:rPr>
+    </w:lvl>
+    <w:lvl w:ilvl="1" w:tplc="40090019">
+      <w:start w:val="1"/>
+      <w:numFmt w:val="lowerLetter"/>
+      <w:lvlText w:val="%2."/>
+      <w:lvlJc w:val="left"/>
+      <w:pPr>
+        <w:ind w:left="1440" w:hanging="360"/>
+      </w:pPr>
+    </w:lvl>
+    <w:lvl w:ilvl="2" w:tplc="4009001B">
+      <w:start w:val="1"/>
+      <w:numFmt w:val="lowerRoman"/>
+      <w:lvlText w:val="%3."/>
+      <w:lvlJc w:val="right"/>
+      <w:pPr>
+        <w:ind w:left="2160" w:hanging="180"/>
+      </w:pPr>
+    </w:lvl>
+    <w:lvl w:ilvl="3" w:tplc="4009000F">
+      <w:start w:val="1"/>
+      <w:numFmt w:val="decimal"/>
+      <w:lvlText w:val="%4."/>
+      <w:lvlJc w:val="left"/>
+      <w:pPr>
+        <w:ind w:left="2880" w:hanging="360"/>
+      </w:pPr>
+    </w:lvl>
+    <w:lvl w:ilvl="4" w:tplc="40090019" w:tentative="1">
+      <w:start w:val="1"/>
+      <w:numFmt w:val="lowerLetter"/>
+      <w:lvlText w:val="%5."/>
+      <w:lvlJc w:val="left"/>
+      <w:pPr>
+        <w:ind w:left="3600" w:hanging="360"/>
+      </w:pPr>
+    </w:lvl>
+    <w:lvl w:ilvl="5" w:tplc="4009001B" w:tentative="1">
+      <w:start w:val="1"/>
+      <w:numFmt w:val="lowerRoman"/>
+      <w:lvlText w:val="%6."/>
+      <w:lvlJc w:val="right"/>
+      <w:pPr>
+        <w:ind w:left="4320" w:hanging="180"/>
+      </w:pPr>
+    </w:lvl>
+    <w:lvl w:ilvl="6" w:tplc="4009000F" w:tentative="1">
+      <w:start w:val="1"/>
+      <w:numFmt w:val="decimal"/>
+      <w:lvlText w:val="%7."/>
+      <w:lvlJc w:val="left"/>
+      <w:pPr>
+        <w:ind w:left="5040" w:hanging="360"/>
+      </w:pPr>
+    </w:lvl>
+    <w:lvl w:ilvl="7" w:tplc="40090019" w:tentative="1">
+      <w:start w:val="1"/>
+      <w:numFmt w:val="lowerLetter"/>
+      <w:lvlText w:val="%8."/>
+      <w:lvlJc w:val="left"/>
+      <w:pPr>
+        <w:ind w:left="5760" w:hanging="360"/>
+      </w:pPr>
+    </w:lvl>
+    <w:lvl w:ilvl="8" w:tplc="4009001B" w:tentative="1">
+      <w:start w:val="1"/>
+      <w:numFmt w:val="lowerRoman"/>
+      <w:lvlText w:val="%9."/>
+      <w:lvlJc w:val="right"/>
+      <w:pPr>
+        <w:ind w:left="6480" w:hanging="180"/>
+      </w:pPr>
+    </w:lvl>
+  </w:abstractNum>
+  <w:abstractNum w:abstractNumId="2" w15:restartNumberingAfterBreak="0">
+    <w:nsid w:val="32411B39"/>
+    <w:multiLevelType w:val="hybridMultilevel"/>
+    <w:tmpl w:val="FA74BEFA"/>
+    <w:lvl w:ilvl="0" w:tplc="4009000F">
+      <w:start w:val="1"/>
+      <w:numFmt w:val="decimal"/>
+      <w:lvlText w:val="%1."/>
+      <w:lvlJc w:val="left"/>
+      <w:pPr>
+        <w:ind w:left="720" w:hanging="360"/>
+      </w:pPr>
+      <w:rPr>
+        <w:rFonts w:hint="default"/>
+      </w:rPr>
+    </w:lvl>
+    <w:lvl w:ilvl="1" w:tplc="40090019" w:tentative="1">
+      <w:start w:val="1"/>
+      <w:numFmt w:val="lowerLetter"/>
+      <w:lvlText w:val="%2."/>
+      <w:lvlJc w:val="left"/>
+      <w:pPr>
+        <w:ind w:left="1440" w:hanging="360"/>
+      </w:pPr>
+    </w:lvl>
+    <w:lvl w:ilvl="2" w:tplc="4009001B" w:tentative="1">
+      <w:start w:val="1"/>
+      <w:numFmt w:val="lowerRoman"/>
+      <w:lvlText w:val="%3."/>
+      <w:lvlJc w:val="right"/>
+      <w:pPr>
+        <w:ind w:left="2160" w:hanging="180"/>
+      </w:pPr>
+    </w:lvl>
+    <w:lvl w:ilvl="3" w:tplc="4009000F" w:tentative="1">
+      <w:start w:val="1"/>
+      <w:numFmt w:val="decimal"/>
+      <w:lvlText w:val="%4."/>
+      <w:lvlJc w:val="left"/>
+      <w:pPr>
+        <w:ind w:left="2880" w:hanging="360"/>
+      </w:pPr>
+    </w:lvl>
+    <w:lvl w:ilvl="4" w:tplc="40090019" w:tentative="1">
+      <w:start w:val="1"/>
+      <w:numFmt w:val="lowerLetter"/>
+      <w:lvlText w:val="%5."/>
+      <w:lvlJc w:val="left"/>
+      <w:pPr>
+        <w:ind w:left="3600" w:hanging="360"/>
+      </w:pPr>
+    </w:lvl>
+    <w:lvl w:ilvl="5" w:tplc="4009001B" w:tentative="1">
+      <w:start w:val="1"/>
+      <w:numFmt w:val="lowerRoman"/>
+      <w:lvlText w:val="%6."/>
+      <w:lvlJc w:val="right"/>
+      <w:pPr>
+        <w:ind w:left="4320" w:hanging="180"/>
+      </w:pPr>
+    </w:lvl>
+    <w:lvl w:ilvl="6" w:tplc="4009000F" w:tentative="1">
+      <w:start w:val="1"/>
+      <w:numFmt w:val="decimal"/>
+      <w:lvlText w:val="%7."/>
+      <w:lvlJc w:val="left"/>
+      <w:pPr>
+        <w:ind w:left="5040" w:hanging="360"/>
+      </w:pPr>
+    </w:lvl>
+    <w:lvl w:ilvl="7" w:tplc="40090019" w:tentative="1">
+      <w:start w:val="1"/>
+      <w:numFmt w:val="lowerLetter"/>
+      <w:lvlText w:val="%8."/>
+      <w:lvlJc w:val="left"/>
+      <w:pPr>
+        <w:ind w:left="5760" w:hanging="360"/>
+      </w:pPr>
+    </w:lvl>
+    <w:lvl w:ilvl="8" w:tplc="4009001B" w:tentative="1">
+      <w:start w:val="1"/>
+      <w:numFmt w:val="lowerRoman"/>
+      <w:lvlText w:val="%9."/>
+      <w:lvlJc w:val="right"/>
+      <w:pPr>
+        <w:ind w:left="6480" w:hanging="180"/>
+      </w:pPr>
+    </w:lvl>
+  </w:abstractNum>
+  <w:abstractNum w:abstractNumId="3" w15:restartNumberingAfterBreak="0">
+    <w:nsid w:val="4CBE4E7B"/>
+    <w:multiLevelType w:val="hybridMultilevel"/>
+    <w:tmpl w:val="346EDFA4"/>
+    <w:lvl w:ilvl="0" w:tplc="40090001">
+      <w:start w:val="1"/>
+      <w:numFmt w:val="bullet"/>
+      <w:lvlText w:val=""/>
+      <w:lvlJc w:val="left"/>
+      <w:pPr>
+        <w:ind w:left="720" w:hanging="360"/>
+      </w:pPr>
+      <w:rPr>
+        <w:rFonts w:ascii="Symbol" w:hAnsi="Symbol" w:hint="default"/>
+      </w:rPr>
+    </w:lvl>
+    <w:lvl w:ilvl="1" w:tplc="40090003" w:tentative="1">
+      <w:start w:val="1"/>
+      <w:numFmt w:val="bullet"/>
+      <w:lvlText w:val="o"/>
+      <w:lvlJc w:val="left"/>
+      <w:pPr>
+        <w:ind w:left="1440" w:hanging="360"/>
+      </w:pPr>
+      <w:rPr>
+        <w:rFonts w:ascii="Courier New" w:hAnsi="Courier New" w:cs="Courier New" w:hint="default"/>
+      </w:rPr>
+    </w:lvl>
+    <w:lvl w:ilvl="2" w:tplc="40090005" w:tentative="1">
+      <w:start w:val="1"/>
+      <w:numFmt w:val="bullet"/>
+      <w:lvlText w:val=""/>
+      <w:lvlJc w:val="left"/>
+      <w:pPr>
+        <w:ind w:left="2160" w:hanging="360"/>
+      </w:pPr>
+      <w:rPr>
+        <w:rFonts w:ascii="Wingdings" w:hAnsi="Wingdings" w:hint="default"/>
+      </w:rPr>
+    </w:lvl>
+    <w:lvl w:ilvl="3" w:tplc="40090001" w:tentative="1">
+      <w:start w:val="1"/>
+      <w:numFmt w:val="bullet"/>
+      <w:lvlText w:val=""/>
+      <w:lvlJc w:val="left"/>
+      <w:pPr>
+        <w:ind w:left="2880" w:hanging="360"/>
+      </w:pPr>
+      <w:rPr>
+        <w:rFonts w:ascii="Symbol" w:hAnsi="Symbol" w:hint="default"/>
+      </w:rPr>
+    </w:lvl>
+    <w:lvl w:ilvl="4" w:tplc="40090003" w:tentative="1">
+      <w:start w:val="1"/>
+      <w:numFmt w:val="bullet"/>
+      <w:lvlText w:val="o"/>
+      <w:lvlJc w:val="left"/>
+      <w:pPr>
+        <w:ind w:left="3600" w:hanging="360"/>
+      </w:pPr>
+      <w:rPr>
+        <w:rFonts w:ascii="Courier New" w:hAnsi="Courier New" w:cs="Courier New" w:hint="default"/>
+      </w:rPr>
+    </w:lvl>
+    <w:lvl w:ilvl="5" w:tplc="40090005" w:tentative="1">
+      <w:start w:val="1"/>
+      <w:numFmt w:val="bullet"/>
+      <w:lvlText w:val=""/>
+      <w:lvlJc w:val="left"/>
+      <w:pPr>
+        <w:ind w:left="4320" w:hanging="360"/>
+      </w:pPr>
+      <w:rPr>
+        <w:rFonts w:ascii="Wingdings" w:hAnsi="Wingdings" w:hint="default"/>
+      </w:rPr>
+    </w:lvl>
+    <w:lvl w:ilvl="6" w:tplc="40090001" w:tentative="1">
+      <w:start w:val="1"/>
+      <w:numFmt w:val="bullet"/>
+      <w:lvlText w:val=""/>
+      <w:lvlJc w:val="left"/>
+      <w:pPr>
+        <w:ind w:left="5040" w:hanging="360"/>
+      </w:pPr>
+      <w:rPr>
+        <w:rFonts w:ascii="Symbol" w:hAnsi="Symbol" w:hint="default"/>
+      </w:rPr>
+    </w:lvl>
+    <w:lvl w:ilvl="7" w:tplc="40090003" w:tentative="1">
+      <w:start w:val="1"/>
+      <w:numFmt w:val="bullet"/>
+      <w:lvlText w:val="o"/>
+      <w:lvlJc w:val="left"/>
+      <w:pPr>
+        <w:ind w:left="5760" w:hanging="360"/>
+      </w:pPr>
+      <w:rPr>
+        <w:rFonts w:ascii="Courier New" w:hAnsi="Courier New" w:cs="Courier New" w:hint="default"/>
+      </w:rPr>
+    </w:lvl>
+    <w:lvl w:ilvl="8" w:tplc="40090005" w:tentative="1">
+      <w:start w:val="1"/>
+      <w:numFmt w:val="bullet"/>
+      <w:lvlText w:val=""/>
+      <w:lvlJc w:val="left"/>
+      <w:pPr>
+        <w:ind w:left="6480" w:hanging="360"/>
+      </w:pPr>
+      <w:rPr>
+        <w:rFonts w:ascii="Wingdings" w:hAnsi="Wingdings" w:hint="default"/>
+      </w:rPr>
+    </w:lvl>
+  </w:abstractNum>
+  <w:abstractNum w:abstractNumId="4" w15:restartNumberingAfterBreak="0">
+    <w:nsid w:val="765E4337"/>
+    <w:multiLevelType w:val="hybridMultilevel"/>
+    <w:tmpl w:val="93F6D7D8"/>
+    <w:lvl w:ilvl="0" w:tplc="40090003">
+      <w:start w:val="1"/>
+      <w:numFmt w:val="bullet"/>
+      <w:lvlText w:val="o"/>
+      <w:lvlJc w:val="left"/>
+      <w:pPr>
+        <w:ind w:left="720" w:hanging="360"/>
+      </w:pPr>
+      <w:rPr>
+        <w:rFonts w:ascii="Courier New" w:hAnsi="Courier New" w:cs="Courier New" w:hint="default"/>
+      </w:rPr>
+    </w:lvl>
+    <w:lvl w:ilvl="1" w:tplc="40090003" w:tentative="1">
+      <w:start w:val="1"/>
+      <w:numFmt w:val="bullet"/>
+      <w:lvlText w:val="o"/>
+      <w:lvlJc w:val="left"/>
+      <w:pPr>
+        <w:ind w:left="1440" w:hanging="360"/>
+      </w:pPr>
+      <w:rPr>
+        <w:rFonts w:ascii="Courier New" w:hAnsi="Courier New" w:cs="Courier New" w:hint="default"/>
+      </w:rPr>
+    </w:lvl>
+    <w:lvl w:ilvl="2" w:tplc="40090005" w:tentative="1">
+      <w:start w:val="1"/>
+      <w:numFmt w:val="bullet"/>
+      <w:lvlText w:val=""/>
+      <w:lvlJc w:val="left"/>
+      <w:pPr>
+        <w:ind w:left="2160" w:hanging="360"/>
+      </w:pPr>
+      <w:rPr>
+        <w:rFonts w:ascii="Wingdings" w:hAnsi="Wingdings" w:hint="default"/>
+      </w:rPr>
+    </w:lvl>
+    <w:lvl w:ilvl="3" w:tplc="40090001" w:tentative="1">
+      <w:start w:val="1"/>
+      <w:numFmt w:val="bullet"/>
+      <w:lvlText w:val=""/>
+      <w:lvlJc w:val="left"/>
+      <w:pPr>
+        <w:ind w:left="2880" w:hanging="360"/>
+      </w:pPr>
+      <w:rPr>
+        <w:rFonts w:ascii="Symbol" w:hAnsi="Symbol" w:hint="default"/>
+      </w:rPr>
+    </w:lvl>
+    <w:lvl w:ilvl="4" w:tplc="40090003" w:tentative="1">
+      <w:start w:val="1"/>
+      <w:numFmt w:val="bullet"/>
+      <w:lvlText w:val="o"/>
+      <w:lvlJc w:val="left"/>
+      <w:pPr>
+        <w:ind w:left="3600" w:hanging="360"/>
+      </w:pPr>
+      <w:rPr>
+        <w:rFonts w:ascii="Courier New" w:hAnsi="Courier New" w:cs="Courier New" w:hint="default"/>
+      </w:rPr>
+    </w:lvl>
+    <w:lvl w:ilvl="5" w:tplc="40090005" w:tentative="1">
+      <w:start w:val="1"/>
+      <w:numFmt w:val="bullet"/>
+      <w:lvlText w:val=""/>
+      <w:lvlJc w:val="left"/>
+      <w:pPr>
+        <w:ind w:left="4320" w:hanging="360"/>
+      </w:pPr>
+      <w:rPr>
+        <w:rFonts w:ascii="Wingdings" w:hAnsi="Wingdings" w:hint="default"/>
+      </w:rPr>
+    </w:lvl>
+    <w:lvl w:ilvl="6" w:tplc="40090001" w:tentative="1">
+      <w:start w:val="1"/>
+      <w:numFmt w:val="bullet"/>
+      <w:lvlText w:val=""/>
+      <w:lvlJc w:val="left"/>
+      <w:pPr>
+        <w:ind w:left="5040" w:hanging="360"/>
+      </w:pPr>
+      <w:rPr>
+        <w:rFonts w:ascii="Symbol" w:hAnsi="Symbol" w:hint="default"/>
+      </w:rPr>
+    </w:lvl>
+    <w:lvl w:ilvl="7" w:tplc="40090003" w:tentative="1">
+      <w:start w:val="1"/>
+      <w:numFmt w:val="bullet"/>
+      <w:lvlText w:val="o"/>
+      <w:lvlJc w:val="left"/>
+      <w:pPr>
+        <w:ind w:left="5760" w:hanging="360"/>
+      </w:pPr>
+      <w:rPr>
+        <w:rFonts w:ascii="Courier New" w:hAnsi="Courier New" w:cs="Courier New" w:hint="default"/>
+      </w:rPr>
+    </w:lvl>
+    <w:lvl w:ilvl="8" w:tplc="40090005" w:tentative="1">
+      <w:start w:val="1"/>
+      <w:numFmt w:val="bullet"/>
+      <w:lvlText w:val=""/>
+      <w:lvlJc w:val="left"/>
+      <w:pPr>
+        <w:ind w:left="6480" w:hanging="360"/>
+      </w:pPr>
+      <w:rPr>
+        <w:rFonts w:ascii="Wingdings" w:hAnsi="Wingdings" w:hint="default"/>
+      </w:rPr>
+    </w:lvl>
+  </w:abstractNum>
+  <w:abstractNum w:abstractNumId="5" w15:restartNumberingAfterBreak="0">
+    <w:nsid w:val="79C00DAD"/>
+    <w:multiLevelType w:val="multilevel"/>
+    <w:tmpl w:val="4009001D"/>
+    <w:lvl w:ilvl="0">
+      <w:start w:val="1"/>
+      <w:numFmt w:val="decimal"/>
+      <w:lvlText w:val="%1)"/>
+      <w:lvlJc w:val="left"/>
+      <w:pPr>
+        <w:ind w:left="360" w:hanging="360"/>
+      </w:pPr>
+    </w:lvl>
+    <w:lvl w:ilvl="1">
+      <w:start w:val="1"/>
+      <w:numFmt w:val="lowerLetter"/>
+      <w:lvlText w:val="%2)"/>
+      <w:lvlJc w:val="left"/>
+      <w:pPr>
+        <w:ind w:left="720" w:hanging="360"/>
+      </w:pPr>
+    </w:lvl>
+    <w:lvl w:ilvl="2">
+      <w:start w:val="1"/>
+      <w:numFmt w:val="lowerRoman"/>
+      <w:lvlText w:val="%3)"/>
+      <w:lvlJc w:val="left"/>
+      <w:pPr>
+        <w:ind w:left="1080" w:hanging="360"/>
+      </w:pPr>
+    </w:lvl>
+    <w:lvl w:ilvl="3">
+      <w:start w:val="1"/>
+      <w:numFmt w:val="decimal"/>
+      <w:lvlText w:val="(%4)"/>
+      <w:lvlJc w:val="left"/>
+      <w:pPr>
+        <w:ind w:left="1440" w:hanging="360"/>
+      </w:pPr>
+    </w:lvl>
+    <w:lvl w:ilvl="4">
+      <w:start w:val="1"/>
+      <w:numFmt w:val="lowerLetter"/>
+      <w:lvlText w:val="(%5)"/>
+      <w:lvlJc w:val="left"/>
+      <w:pPr>
+        <w:ind w:left="1800" w:hanging="360"/>
+      </w:pPr>
+    </w:lvl>
+    <w:lvl w:ilvl="5">
+      <w:start w:val="1"/>
+      <w:numFmt w:val="lowerRoman"/>
+      <w:lvlText w:val="(%6)"/>
+      <w:lvlJc w:val="left"/>
+      <w:pPr>
+        <w:ind w:left="2160" w:hanging="360"/>
+      </w:pPr>
+    </w:lvl>
+    <w:lvl w:ilvl="6">
+      <w:start w:val="1"/>
+      <w:numFmt w:val="decimal"/>
+      <w:lvlText w:val="%7."/>
+      <w:lvlJc w:val="left"/>
+      <w:pPr>
+        <w:ind w:left="2520" w:hanging="360"/>
+      </w:pPr>
+    </w:lvl>
+    <w:lvl w:ilvl="7">
+      <w:start w:val="1"/>
+      <w:numFmt w:val="lowerLetter"/>
+      <w:lvlText w:val="%8."/>
+      <w:lvlJc w:val="left"/>
+      <w:pPr>
+        <w:ind w:left="2880" w:hanging="360"/>
+      </w:pPr>
+    </w:lvl>
+    <w:lvl w:ilvl="8">
+      <w:start w:val="1"/>
+      <w:numFmt w:val="lowerRoman"/>
+      <w:lvlText w:val="%9."/>
+      <w:lvlJc w:val="left"/>
+      <w:pPr>
+        <w:ind w:left="3240" w:hanging="360"/>
+      </w:pPr>
+    </w:lvl>
+  </w:abstractNum>
+  <w:num w:numId="1">
+    <w:abstractNumId w:val="1"/>
+  </w:num>
+  <w:num w:numId="2">
+    <w:abstractNumId w:val="2"/>
+  </w:num>
+  <w:num w:numId="3">
+    <w:abstractNumId w:val="0"/>
+  </w:num>
+  <w:num w:numId="4">
+    <w:abstractNumId w:val="5"/>
+  </w:num>
+  <w:num w:numId="5">
+    <w:abstractNumId w:val="3"/>
+  </w:num>
+  <w:num w:numId="6">
+    <w:abstractNumId w:val="4"/>
+  </w:num>
+</w:numbering>
 </file>
 
 <file path=word/styles.xml><?xml version="1.0" encoding="utf-8"?>
@@ -475,6 +3214,27 @@
     <w:name w:val="Normal"/>
     <w:qFormat/>
   </w:style>
+  <w:style w:type="paragraph" w:styleId="Heading1">
+    <w:name w:val="heading 1"/>
+    <w:basedOn w:val="Normal"/>
+    <w:next w:val="Normal"/>
+    <w:link w:val="Heading1Char"/>
+    <w:uiPriority w:val="9"/>
+    <w:qFormat/>
+    <w:rsid w:val="00A911A1"/>
+    <w:pPr>
+      <w:keepNext/>
+      <w:keepLines/>
+      <w:spacing w:before="240" w:after="0"/>
+      <w:outlineLvl w:val="0"/>
+    </w:pPr>
+    <w:rPr>
+      <w:rFonts w:asciiTheme="majorHAnsi" w:eastAsiaTheme="majorEastAsia" w:hAnsiTheme="majorHAnsi" w:cstheme="majorBidi"/>
+      <w:color w:val="2F5496" w:themeColor="accent1" w:themeShade="BF"/>
+      <w:sz w:val="32"/>
+      <w:szCs w:val="32"/>
+    </w:rPr>
+  </w:style>
   <w:style w:type="character" w:default="1" w:styleId="DefaultParagraphFont">
     <w:name w:val="Default Paragraph Font"/>
     <w:uiPriority w:val="1"/>
@@ -545,6 +3305,102 @@
     <w:link w:val="Footer"/>
     <w:uiPriority w:val="99"/>
     <w:rsid w:val="00593C30"/>
+  </w:style>
+  <w:style w:type="paragraph" w:styleId="Title">
+    <w:name w:val="Title"/>
+    <w:basedOn w:val="Normal"/>
+    <w:next w:val="Normal"/>
+    <w:link w:val="TitleChar"/>
+    <w:uiPriority w:val="10"/>
+    <w:qFormat/>
+    <w:rsid w:val="00B02760"/>
+    <w:pPr>
+      <w:spacing w:after="0" w:line="240" w:lineRule="auto"/>
+      <w:contextualSpacing/>
+    </w:pPr>
+    <w:rPr>
+      <w:rFonts w:asciiTheme="majorHAnsi" w:eastAsiaTheme="majorEastAsia" w:hAnsiTheme="majorHAnsi" w:cstheme="majorBidi"/>
+      <w:spacing w:val="-10"/>
+      <w:kern w:val="28"/>
+      <w:sz w:val="56"/>
+      <w:szCs w:val="56"/>
+    </w:rPr>
+  </w:style>
+  <w:style w:type="character" w:customStyle="1" w:styleId="TitleChar">
+    <w:name w:val="Title Char"/>
+    <w:basedOn w:val="DefaultParagraphFont"/>
+    <w:link w:val="Title"/>
+    <w:uiPriority w:val="10"/>
+    <w:rsid w:val="00B02760"/>
+    <w:rPr>
+      <w:rFonts w:asciiTheme="majorHAnsi" w:eastAsiaTheme="majorEastAsia" w:hAnsiTheme="majorHAnsi" w:cstheme="majorBidi"/>
+      <w:spacing w:val="-10"/>
+      <w:kern w:val="28"/>
+      <w:sz w:val="56"/>
+      <w:szCs w:val="56"/>
+    </w:rPr>
+  </w:style>
+  <w:style w:type="character" w:styleId="Hyperlink">
+    <w:name w:val="Hyperlink"/>
+    <w:basedOn w:val="DefaultParagraphFont"/>
+    <w:uiPriority w:val="99"/>
+    <w:unhideWhenUsed/>
+    <w:rsid w:val="004141AC"/>
+    <w:rPr>
+      <w:color w:val="0563C1" w:themeColor="hyperlink"/>
+      <w:u w:val="single"/>
+    </w:rPr>
+  </w:style>
+  <w:style w:type="character" w:styleId="UnresolvedMention">
+    <w:name w:val="Unresolved Mention"/>
+    <w:basedOn w:val="DefaultParagraphFont"/>
+    <w:uiPriority w:val="99"/>
+    <w:semiHidden/>
+    <w:unhideWhenUsed/>
+    <w:rsid w:val="004141AC"/>
+    <w:rPr>
+      <w:color w:val="605E5C"/>
+      <w:shd w:val="clear" w:color="auto" w:fill="E1DFDD"/>
+    </w:rPr>
+  </w:style>
+  <w:style w:type="paragraph" w:styleId="ListParagraph">
+    <w:name w:val="List Paragraph"/>
+    <w:basedOn w:val="Normal"/>
+    <w:uiPriority w:val="34"/>
+    <w:qFormat/>
+    <w:rsid w:val="00F81F73"/>
+    <w:pPr>
+      <w:ind w:left="720"/>
+      <w:contextualSpacing/>
+    </w:pPr>
+  </w:style>
+  <w:style w:type="character" w:customStyle="1" w:styleId="Heading1Char">
+    <w:name w:val="Heading 1 Char"/>
+    <w:basedOn w:val="DefaultParagraphFont"/>
+    <w:link w:val="Heading1"/>
+    <w:uiPriority w:val="9"/>
+    <w:rsid w:val="00A911A1"/>
+    <w:rPr>
+      <w:rFonts w:asciiTheme="majorHAnsi" w:eastAsiaTheme="majorEastAsia" w:hAnsiTheme="majorHAnsi" w:cstheme="majorBidi"/>
+      <w:color w:val="2F5496" w:themeColor="accent1" w:themeShade="BF"/>
+      <w:sz w:val="32"/>
+      <w:szCs w:val="32"/>
+    </w:rPr>
+  </w:style>
+  <w:style w:type="paragraph" w:styleId="TOCHeading">
+    <w:name w:val="TOC Heading"/>
+    <w:basedOn w:val="Heading1"/>
+    <w:next w:val="Normal"/>
+    <w:uiPriority w:val="39"/>
+    <w:unhideWhenUsed/>
+    <w:qFormat/>
+    <w:rsid w:val="00A911A1"/>
+    <w:pPr>
+      <w:outlineLvl w:val="9"/>
+    </w:pPr>
+    <w:rPr>
+      <w:lang w:val="en-US" w:bidi="ar-SA"/>
+    </w:rPr>
   </w:style>
 </w:styles>
 </file>
@@ -842,4 +3698,16 @@
     </a:ext>
   </a:extLst>
 </a:theme>
+</file>
+
+<file path=customXml/item1.xml><?xml version="1.0" encoding="utf-8"?>
+<b:Sources xmlns:b="http://schemas.openxmlformats.org/officeDocument/2006/bibliography" xmlns="http://schemas.openxmlformats.org/officeDocument/2006/bibliography" SelectedStyle="\APASixthEditionOfficeOnline.xsl" StyleName="APA" Version="6"/>
+</file>
+
+<file path=customXml/itemProps1.xml><?xml version="1.0" encoding="utf-8"?>
+<ds:datastoreItem xmlns:ds="http://schemas.openxmlformats.org/officeDocument/2006/customXml" ds:itemID="{14B0121C-DC5A-48DD-9376-E3B71D821166}">
+  <ds:schemaRefs>
+    <ds:schemaRef ds:uri="http://schemas.openxmlformats.org/officeDocument/2006/bibliography"/>
+  </ds:schemaRefs>
+</ds:datastoreItem>
 </file>
--- a/docs/Report - EIT - Machine Learning - Sudhanva.docx
+++ b/docs/Report - EIT - Machine Learning - Sudhanva.docx
@@ -182,15 +182,7 @@
           <w:sz w:val="24"/>
           <w:szCs w:val="24"/>
         </w:rPr>
-        <w:t>Intern, Machine Learning Engineer</w:t>
-      </w:r>
-      <w:r>
-        <w:rPr>
-          <w:rFonts w:cstheme="minorHAnsi"/>
-          <w:sz w:val="24"/>
-          <w:szCs w:val="24"/>
-        </w:rPr>
-        <w:t>,</w:t>
+        <w:t>Intern, Machine Learning Engineer,</w:t>
       </w:r>
     </w:p>
     <w:p>
@@ -306,15 +298,7 @@
           <w:sz w:val="24"/>
           <w:szCs w:val="24"/>
         </w:rPr>
-        <w:t xml:space="preserve"> Technologies</w:t>
-      </w:r>
-      <w:r>
-        <w:rPr>
-          <w:rFonts w:asciiTheme="minorHAnsi" w:hAnsiTheme="minorHAnsi" w:cstheme="minorHAnsi"/>
-          <w:sz w:val="24"/>
-          <w:szCs w:val="24"/>
-        </w:rPr>
-        <w:t>,</w:t>
+        <w:t xml:space="preserve"> Technologies,</w:t>
       </w:r>
     </w:p>
     <w:p>
@@ -485,7 +469,7 @@
           <w:sz w:val="24"/>
           <w:szCs w:val="24"/>
         </w:rPr>
-        <w:t>Preface</w:t>
+        <w:t>Abstract</w:t>
       </w:r>
     </w:p>
     <w:p>
@@ -554,7 +538,53 @@
           <w:sz w:val="24"/>
           <w:szCs w:val="24"/>
         </w:rPr>
-        <w:t>Abstract</w:t>
+        <w:t>Introduction</w:t>
+      </w:r>
+    </w:p>
+    <w:p>
+      <w:pPr>
+        <w:pStyle w:val="ListParagraph"/>
+        <w:numPr>
+          <w:ilvl w:val="1"/>
+          <w:numId w:val="1"/>
+        </w:numPr>
+        <w:jc w:val="both"/>
+        <w:rPr>
+          <w:rFonts w:cstheme="minorHAnsi"/>
+          <w:sz w:val="24"/>
+          <w:szCs w:val="24"/>
+        </w:rPr>
+      </w:pPr>
+      <w:r>
+        <w:rPr>
+          <w:rFonts w:cstheme="minorHAnsi"/>
+          <w:sz w:val="24"/>
+          <w:szCs w:val="24"/>
+        </w:rPr>
+        <w:t>Scope of the project</w:t>
+      </w:r>
+    </w:p>
+    <w:p>
+      <w:pPr>
+        <w:pStyle w:val="ListParagraph"/>
+        <w:numPr>
+          <w:ilvl w:val="1"/>
+          <w:numId w:val="1"/>
+        </w:numPr>
+        <w:jc w:val="both"/>
+        <w:rPr>
+          <w:rFonts w:cstheme="minorHAnsi"/>
+          <w:sz w:val="24"/>
+          <w:szCs w:val="24"/>
+        </w:rPr>
+      </w:pPr>
+      <w:r>
+        <w:rPr>
+          <w:rFonts w:cstheme="minorHAnsi"/>
+          <w:sz w:val="24"/>
+          <w:szCs w:val="24"/>
+        </w:rPr>
+        <w:t>Limitations of the project</w:t>
       </w:r>
     </w:p>
     <w:p>
@@ -577,7 +607,38 @@
           <w:sz w:val="24"/>
           <w:szCs w:val="24"/>
         </w:rPr>
-        <w:t>Introduction</w:t>
+        <w:t>Methodologies used</w:t>
+      </w:r>
+    </w:p>
+    <w:p>
+      <w:pPr>
+        <w:pStyle w:val="ListParagraph"/>
+        <w:numPr>
+          <w:ilvl w:val="0"/>
+          <w:numId w:val="1"/>
+        </w:numPr>
+        <w:jc w:val="both"/>
+        <w:rPr>
+          <w:rFonts w:cstheme="minorHAnsi"/>
+          <w:sz w:val="24"/>
+          <w:szCs w:val="24"/>
+        </w:rPr>
+      </w:pPr>
+      <w:r>
+        <w:rPr>
+          <w:rFonts w:cstheme="minorHAnsi"/>
+          <w:sz w:val="24"/>
+          <w:szCs w:val="24"/>
+        </w:rPr>
+        <w:t>Machine Learning</w:t>
+      </w:r>
+      <w:r>
+        <w:rPr>
+          <w:rFonts w:cstheme="minorHAnsi"/>
+          <w:sz w:val="24"/>
+          <w:szCs w:val="24"/>
+        </w:rPr>
+        <w:t xml:space="preserve"> - Introduction</w:t>
       </w:r>
     </w:p>
     <w:p>
@@ -600,15 +661,99 @@
           <w:sz w:val="24"/>
           <w:szCs w:val="24"/>
         </w:rPr>
-        <w:t xml:space="preserve">Scope </w:t>
-      </w:r>
-      <w:r>
-        <w:rPr>
-          <w:rFonts w:cstheme="minorHAnsi"/>
-          <w:sz w:val="24"/>
-          <w:szCs w:val="24"/>
-        </w:rPr>
-        <w:t>of the project</w:t>
+        <w:t>Tools and Technologies</w:t>
+      </w:r>
+    </w:p>
+    <w:p>
+      <w:pPr>
+        <w:pStyle w:val="ListParagraph"/>
+        <w:numPr>
+          <w:ilvl w:val="2"/>
+          <w:numId w:val="1"/>
+        </w:numPr>
+        <w:jc w:val="both"/>
+        <w:rPr>
+          <w:rFonts w:cstheme="minorHAnsi"/>
+          <w:sz w:val="24"/>
+          <w:szCs w:val="24"/>
+        </w:rPr>
+      </w:pPr>
+      <w:r>
+        <w:rPr>
+          <w:rFonts w:cstheme="minorHAnsi"/>
+          <w:sz w:val="24"/>
+          <w:szCs w:val="24"/>
+        </w:rPr>
+        <w:t>Python</w:t>
+      </w:r>
+    </w:p>
+    <w:p>
+      <w:pPr>
+        <w:pStyle w:val="ListParagraph"/>
+        <w:numPr>
+          <w:ilvl w:val="2"/>
+          <w:numId w:val="1"/>
+        </w:numPr>
+        <w:jc w:val="both"/>
+        <w:rPr>
+          <w:rFonts w:cstheme="minorHAnsi"/>
+          <w:sz w:val="24"/>
+          <w:szCs w:val="24"/>
+        </w:rPr>
+      </w:pPr>
+      <w:r>
+        <w:rPr>
+          <w:rFonts w:cstheme="minorHAnsi"/>
+          <w:sz w:val="24"/>
+          <w:szCs w:val="24"/>
+        </w:rPr>
+        <w:t>Packages and Libraries of Python</w:t>
+      </w:r>
+    </w:p>
+    <w:p>
+      <w:pPr>
+        <w:pStyle w:val="ListParagraph"/>
+        <w:numPr>
+          <w:ilvl w:val="2"/>
+          <w:numId w:val="1"/>
+        </w:numPr>
+        <w:jc w:val="both"/>
+        <w:rPr>
+          <w:rFonts w:cstheme="minorHAnsi"/>
+          <w:sz w:val="24"/>
+          <w:szCs w:val="24"/>
+        </w:rPr>
+      </w:pPr>
+      <w:r>
+        <w:rPr>
+          <w:rFonts w:cstheme="minorHAnsi"/>
+          <w:sz w:val="24"/>
+          <w:szCs w:val="24"/>
+        </w:rPr>
+        <w:t>Sci-kit learn</w:t>
+      </w:r>
+    </w:p>
+    <w:p>
+      <w:pPr>
+        <w:pStyle w:val="ListParagraph"/>
+        <w:numPr>
+          <w:ilvl w:val="2"/>
+          <w:numId w:val="1"/>
+        </w:numPr>
+        <w:jc w:val="both"/>
+        <w:rPr>
+          <w:rFonts w:cstheme="minorHAnsi"/>
+          <w:sz w:val="24"/>
+          <w:szCs w:val="24"/>
+        </w:rPr>
+      </w:pPr>
+      <w:r>
+        <w:rPr>
+          <w:rFonts w:cstheme="minorHAnsi"/>
+          <w:sz w:val="24"/>
+          <w:szCs w:val="24"/>
+        </w:rPr>
+        <w:t>Open CV</w:t>
       </w:r>
     </w:p>
     <w:p>
@@ -631,15 +776,15 @@
           <w:sz w:val="24"/>
           <w:szCs w:val="24"/>
         </w:rPr>
-        <w:t xml:space="preserve">Limitations </w:t>
-      </w:r>
-      <w:r>
-        <w:rPr>
-          <w:rFonts w:cstheme="minorHAnsi"/>
-          <w:sz w:val="24"/>
-          <w:szCs w:val="24"/>
-        </w:rPr>
-        <w:t>of the project</w:t>
+        <w:t>Technique</w:t>
+      </w:r>
+      <w:r>
+        <w:rPr>
+          <w:rFonts w:cstheme="minorHAnsi"/>
+          <w:sz w:val="24"/>
+          <w:szCs w:val="24"/>
+        </w:rPr>
+        <w:t>s</w:t>
       </w:r>
     </w:p>
     <w:p>
@@ -662,7 +807,7 @@
           <w:sz w:val="24"/>
           <w:szCs w:val="24"/>
         </w:rPr>
-        <w:t>Methodologies used</w:t>
+        <w:t>Image Processing</w:t>
       </w:r>
     </w:p>
     <w:p>
@@ -685,161 +830,7 @@
           <w:sz w:val="24"/>
           <w:szCs w:val="24"/>
         </w:rPr>
-        <w:t>Machine Learning</w:t>
-      </w:r>
-      <w:r>
-        <w:rPr>
-          <w:rFonts w:cstheme="minorHAnsi"/>
-          <w:sz w:val="24"/>
-          <w:szCs w:val="24"/>
-        </w:rPr>
-        <w:t xml:space="preserve"> - Introduction</w:t>
-      </w:r>
-    </w:p>
-    <w:p>
-      <w:pPr>
-        <w:pStyle w:val="ListParagraph"/>
-        <w:numPr>
-          <w:ilvl w:val="1"/>
-          <w:numId w:val="1"/>
-        </w:numPr>
-        <w:jc w:val="both"/>
-        <w:rPr>
-          <w:rFonts w:cstheme="minorHAnsi"/>
-          <w:sz w:val="24"/>
-          <w:szCs w:val="24"/>
-        </w:rPr>
-      </w:pPr>
-      <w:r>
-        <w:rPr>
-          <w:rFonts w:cstheme="minorHAnsi"/>
-          <w:sz w:val="24"/>
-          <w:szCs w:val="24"/>
-        </w:rPr>
-        <w:t>Tools and Technologies</w:t>
-      </w:r>
-    </w:p>
-    <w:p>
-      <w:pPr>
-        <w:pStyle w:val="ListParagraph"/>
-        <w:numPr>
-          <w:ilvl w:val="2"/>
-          <w:numId w:val="1"/>
-        </w:numPr>
-        <w:jc w:val="both"/>
-        <w:rPr>
-          <w:rFonts w:cstheme="minorHAnsi"/>
-          <w:sz w:val="24"/>
-          <w:szCs w:val="24"/>
-        </w:rPr>
-      </w:pPr>
-      <w:r>
-        <w:rPr>
-          <w:rFonts w:cstheme="minorHAnsi"/>
-          <w:sz w:val="24"/>
-          <w:szCs w:val="24"/>
-        </w:rPr>
-        <w:t>Python</w:t>
-      </w:r>
-    </w:p>
-    <w:p>
-      <w:pPr>
-        <w:pStyle w:val="ListParagraph"/>
-        <w:numPr>
-          <w:ilvl w:val="2"/>
-          <w:numId w:val="1"/>
-        </w:numPr>
-        <w:jc w:val="both"/>
-        <w:rPr>
-          <w:rFonts w:cstheme="minorHAnsi"/>
-          <w:sz w:val="24"/>
-          <w:szCs w:val="24"/>
-        </w:rPr>
-      </w:pPr>
-      <w:r>
-        <w:rPr>
-          <w:rFonts w:cstheme="minorHAnsi"/>
-          <w:sz w:val="24"/>
-          <w:szCs w:val="24"/>
-        </w:rPr>
-        <w:t>Packages and Libraries of Python</w:t>
-      </w:r>
-    </w:p>
-    <w:p>
-      <w:pPr>
-        <w:pStyle w:val="ListParagraph"/>
-        <w:numPr>
-          <w:ilvl w:val="2"/>
-          <w:numId w:val="1"/>
-        </w:numPr>
-        <w:jc w:val="both"/>
-        <w:rPr>
-          <w:rFonts w:cstheme="minorHAnsi"/>
-          <w:sz w:val="24"/>
-          <w:szCs w:val="24"/>
-        </w:rPr>
-      </w:pPr>
-      <w:r>
-        <w:rPr>
-          <w:rFonts w:cstheme="minorHAnsi"/>
-          <w:sz w:val="24"/>
-          <w:szCs w:val="24"/>
-        </w:rPr>
-        <w:t>Sci-kit learn</w:t>
-      </w:r>
-    </w:p>
-    <w:p>
-      <w:pPr>
-        <w:pStyle w:val="ListParagraph"/>
-        <w:numPr>
-          <w:ilvl w:val="2"/>
-          <w:numId w:val="1"/>
-        </w:numPr>
-        <w:jc w:val="both"/>
-        <w:rPr>
-          <w:rFonts w:cstheme="minorHAnsi"/>
-          <w:sz w:val="24"/>
-          <w:szCs w:val="24"/>
-        </w:rPr>
-      </w:pPr>
-      <w:r>
-        <w:rPr>
-          <w:rFonts w:cstheme="minorHAnsi"/>
-          <w:sz w:val="24"/>
-          <w:szCs w:val="24"/>
-        </w:rPr>
-        <w:t>Open CV</w:t>
-      </w:r>
-    </w:p>
-    <w:p>
-      <w:pPr>
-        <w:pStyle w:val="ListParagraph"/>
-        <w:numPr>
-          <w:ilvl w:val="1"/>
-          <w:numId w:val="1"/>
-        </w:numPr>
-        <w:jc w:val="both"/>
-        <w:rPr>
-          <w:rFonts w:cstheme="minorHAnsi"/>
-          <w:sz w:val="24"/>
-          <w:szCs w:val="24"/>
-        </w:rPr>
-      </w:pPr>
-      <w:r>
-        <w:rPr>
-          <w:rFonts w:cstheme="minorHAnsi"/>
-          <w:sz w:val="24"/>
-          <w:szCs w:val="24"/>
-        </w:rPr>
-        <w:t>Technique</w:t>
-      </w:r>
-      <w:r>
-        <w:rPr>
-          <w:rFonts w:cstheme="minorHAnsi"/>
-          <w:sz w:val="24"/>
-          <w:szCs w:val="24"/>
-        </w:rPr>
-        <w:t>s</w:t>
+        <w:t>Image Generation</w:t>
       </w:r>
     </w:p>
     <w:p>
@@ -862,7 +853,7 @@
           <w:sz w:val="24"/>
           <w:szCs w:val="24"/>
         </w:rPr>
-        <w:t>Image Processing</w:t>
+        <w:t>Image Classification</w:t>
       </w:r>
     </w:p>
     <w:p>
@@ -885,7 +876,7 @@
           <w:sz w:val="24"/>
           <w:szCs w:val="24"/>
         </w:rPr>
-        <w:t>Image Generation</w:t>
+        <w:t>Dataset Generation</w:t>
       </w:r>
     </w:p>
     <w:p>
@@ -908,7 +899,7 @@
           <w:sz w:val="24"/>
           <w:szCs w:val="24"/>
         </w:rPr>
-        <w:t>Image Classification</w:t>
+        <w:t>Dataset Target Generation</w:t>
       </w:r>
     </w:p>
     <w:p>
@@ -931,7 +922,7 @@
           <w:sz w:val="24"/>
           <w:szCs w:val="24"/>
         </w:rPr>
-        <w:t>Dataset Generation</w:t>
+        <w:t>Machine Learning – Classification</w:t>
       </w:r>
     </w:p>
     <w:p>
@@ -954,7 +945,7 @@
           <w:sz w:val="24"/>
           <w:szCs w:val="24"/>
         </w:rPr>
-        <w:t>Dataset Target Generation</w:t>
+        <w:t>Testing</w:t>
       </w:r>
     </w:p>
     <w:p>
@@ -977,52 +968,6 @@
           <w:sz w:val="24"/>
           <w:szCs w:val="24"/>
         </w:rPr>
-        <w:t>Machine Learning – Classification</w:t>
-      </w:r>
-    </w:p>
-    <w:p>
-      <w:pPr>
-        <w:pStyle w:val="ListParagraph"/>
-        <w:numPr>
-          <w:ilvl w:val="0"/>
-          <w:numId w:val="1"/>
-        </w:numPr>
-        <w:jc w:val="both"/>
-        <w:rPr>
-          <w:rFonts w:cstheme="minorHAnsi"/>
-          <w:sz w:val="24"/>
-          <w:szCs w:val="24"/>
-        </w:rPr>
-      </w:pPr>
-      <w:r>
-        <w:rPr>
-          <w:rFonts w:cstheme="minorHAnsi"/>
-          <w:sz w:val="24"/>
-          <w:szCs w:val="24"/>
-        </w:rPr>
-        <w:t>Testing</w:t>
-      </w:r>
-    </w:p>
-    <w:p>
-      <w:pPr>
-        <w:pStyle w:val="ListParagraph"/>
-        <w:numPr>
-          <w:ilvl w:val="0"/>
-          <w:numId w:val="1"/>
-        </w:numPr>
-        <w:jc w:val="both"/>
-        <w:rPr>
-          <w:rFonts w:cstheme="minorHAnsi"/>
-          <w:sz w:val="24"/>
-          <w:szCs w:val="24"/>
-        </w:rPr>
-      </w:pPr>
-      <w:r>
-        <w:rPr>
-          <w:rFonts w:cstheme="minorHAnsi"/>
-          <w:sz w:val="24"/>
-          <w:szCs w:val="24"/>
-        </w:rPr>
         <w:t>Results</w:t>
       </w:r>
     </w:p>
@@ -1186,7 +1131,15 @@
           <w:szCs w:val="24"/>
         </w:rPr>
         <w:lastRenderedPageBreak/>
-        <w:t>1. PREFACE</w:t>
+        <w:t xml:space="preserve">1. </w:t>
+      </w:r>
+      <w:r>
+        <w:rPr>
+          <w:rFonts w:cstheme="minorHAnsi"/>
+          <w:sz w:val="24"/>
+          <w:szCs w:val="24"/>
+        </w:rPr>
+        <w:t>ABSTRACT</w:t>
       </w:r>
     </w:p>
     <w:p>
@@ -1239,7 +1192,7 @@
           <w:sz w:val="24"/>
           <w:szCs w:val="24"/>
         </w:rPr>
-        <w:t>Preface</w:t>
+        <w:t>Abstract</w:t>
       </w:r>
     </w:p>
     <w:p>
@@ -1968,6 +1921,539 @@
           <w:szCs w:val="24"/>
         </w:rPr>
       </w:pPr>
+    </w:p>
+    <w:p>
+      <w:pPr>
+        <w:jc w:val="both"/>
+        <w:rPr>
+          <w:rFonts w:cstheme="minorHAnsi"/>
+          <w:sz w:val="24"/>
+          <w:szCs w:val="24"/>
+        </w:rPr>
+      </w:pPr>
+    </w:p>
+    <w:p>
+      <w:pPr>
+        <w:jc w:val="both"/>
+        <w:rPr>
+          <w:rFonts w:cstheme="minorHAnsi"/>
+          <w:sz w:val="24"/>
+          <w:szCs w:val="24"/>
+        </w:rPr>
+      </w:pPr>
+    </w:p>
+    <w:p>
+      <w:pPr>
+        <w:jc w:val="both"/>
+        <w:rPr>
+          <w:rFonts w:cstheme="minorHAnsi"/>
+          <w:sz w:val="24"/>
+          <w:szCs w:val="24"/>
+        </w:rPr>
+      </w:pPr>
+    </w:p>
+    <w:p>
+      <w:pPr>
+        <w:jc w:val="both"/>
+        <w:rPr>
+          <w:rFonts w:cstheme="minorHAnsi"/>
+          <w:sz w:val="24"/>
+          <w:szCs w:val="24"/>
+        </w:rPr>
+      </w:pPr>
+    </w:p>
+    <w:p>
+      <w:pPr>
+        <w:jc w:val="both"/>
+        <w:rPr>
+          <w:rFonts w:cstheme="minorHAnsi"/>
+          <w:sz w:val="24"/>
+          <w:szCs w:val="24"/>
+        </w:rPr>
+      </w:pPr>
+    </w:p>
+    <w:p>
+      <w:pPr>
+        <w:jc w:val="both"/>
+        <w:rPr>
+          <w:rFonts w:cstheme="minorHAnsi"/>
+          <w:sz w:val="24"/>
+          <w:szCs w:val="24"/>
+        </w:rPr>
+      </w:pPr>
+    </w:p>
+    <w:p>
+      <w:pPr>
+        <w:jc w:val="both"/>
+        <w:rPr>
+          <w:rFonts w:cstheme="minorHAnsi"/>
+          <w:sz w:val="24"/>
+          <w:szCs w:val="24"/>
+        </w:rPr>
+      </w:pPr>
+    </w:p>
+    <w:p>
+      <w:pPr>
+        <w:jc w:val="both"/>
+        <w:rPr>
+          <w:rFonts w:cstheme="minorHAnsi"/>
+          <w:sz w:val="24"/>
+          <w:szCs w:val="24"/>
+        </w:rPr>
+      </w:pPr>
+    </w:p>
+    <w:p>
+      <w:pPr>
+        <w:jc w:val="both"/>
+        <w:rPr>
+          <w:rFonts w:cstheme="minorHAnsi"/>
+          <w:sz w:val="24"/>
+          <w:szCs w:val="24"/>
+        </w:rPr>
+      </w:pPr>
+    </w:p>
+    <w:p>
+      <w:pPr>
+        <w:jc w:val="both"/>
+        <w:rPr>
+          <w:rFonts w:cstheme="minorHAnsi"/>
+          <w:sz w:val="24"/>
+          <w:szCs w:val="24"/>
+        </w:rPr>
+      </w:pPr>
+    </w:p>
+    <w:p>
+      <w:pPr>
+        <w:jc w:val="center"/>
+        <w:rPr>
+          <w:rFonts w:cstheme="minorHAnsi"/>
+          <w:sz w:val="24"/>
+          <w:szCs w:val="24"/>
+        </w:rPr>
+      </w:pPr>
+      <w:r>
+        <w:rPr>
+          <w:rFonts w:cstheme="minorHAnsi"/>
+          <w:sz w:val="24"/>
+          <w:szCs w:val="24"/>
+        </w:rPr>
+        <w:lastRenderedPageBreak/>
+        <w:t xml:space="preserve">2. </w:t>
+      </w:r>
+      <w:r>
+        <w:rPr>
+          <w:rFonts w:cstheme="minorHAnsi"/>
+          <w:sz w:val="24"/>
+          <w:szCs w:val="24"/>
+        </w:rPr>
+        <w:t>INTRODUCTION</w:t>
+      </w:r>
+    </w:p>
+    <w:p>
+      <w:pPr>
+        <w:jc w:val="center"/>
+        <w:rPr>
+          <w:rFonts w:cstheme="minorHAnsi"/>
+          <w:sz w:val="24"/>
+          <w:szCs w:val="24"/>
+        </w:rPr>
+      </w:pPr>
+    </w:p>
+    <w:p>
+      <w:pPr>
+        <w:jc w:val="center"/>
+        <w:rPr>
+          <w:rFonts w:cstheme="minorHAnsi"/>
+          <w:sz w:val="24"/>
+          <w:szCs w:val="24"/>
+        </w:rPr>
+      </w:pPr>
+    </w:p>
+    <w:p>
+      <w:pPr>
+        <w:jc w:val="center"/>
+        <w:rPr>
+          <w:rFonts w:cstheme="minorHAnsi"/>
+          <w:sz w:val="24"/>
+          <w:szCs w:val="24"/>
+        </w:rPr>
+      </w:pPr>
+    </w:p>
+    <w:p>
+      <w:pPr>
+        <w:jc w:val="center"/>
+        <w:rPr>
+          <w:rFonts w:cstheme="minorHAnsi"/>
+          <w:sz w:val="24"/>
+          <w:szCs w:val="24"/>
+        </w:rPr>
+      </w:pPr>
+    </w:p>
+    <w:p>
+      <w:pPr>
+        <w:jc w:val="center"/>
+        <w:rPr>
+          <w:rFonts w:cstheme="minorHAnsi"/>
+          <w:sz w:val="24"/>
+          <w:szCs w:val="24"/>
+        </w:rPr>
+      </w:pPr>
+    </w:p>
+    <w:p>
+      <w:pPr>
+        <w:jc w:val="center"/>
+        <w:rPr>
+          <w:rFonts w:cstheme="minorHAnsi"/>
+          <w:sz w:val="24"/>
+          <w:szCs w:val="24"/>
+        </w:rPr>
+      </w:pPr>
+    </w:p>
+    <w:p>
+      <w:pPr>
+        <w:jc w:val="center"/>
+        <w:rPr>
+          <w:rFonts w:cstheme="minorHAnsi"/>
+          <w:sz w:val="24"/>
+          <w:szCs w:val="24"/>
+        </w:rPr>
+      </w:pPr>
+    </w:p>
+    <w:p>
+      <w:pPr>
+        <w:jc w:val="center"/>
+        <w:rPr>
+          <w:rFonts w:cstheme="minorHAnsi"/>
+          <w:sz w:val="24"/>
+          <w:szCs w:val="24"/>
+        </w:rPr>
+      </w:pPr>
+    </w:p>
+    <w:p>
+      <w:pPr>
+        <w:jc w:val="center"/>
+        <w:rPr>
+          <w:rFonts w:cstheme="minorHAnsi"/>
+          <w:sz w:val="24"/>
+          <w:szCs w:val="24"/>
+        </w:rPr>
+      </w:pPr>
+    </w:p>
+    <w:p>
+      <w:pPr>
+        <w:jc w:val="center"/>
+        <w:rPr>
+          <w:rFonts w:cstheme="minorHAnsi"/>
+          <w:sz w:val="24"/>
+          <w:szCs w:val="24"/>
+        </w:rPr>
+      </w:pPr>
+    </w:p>
+    <w:p>
+      <w:pPr>
+        <w:jc w:val="center"/>
+        <w:rPr>
+          <w:rFonts w:cstheme="minorHAnsi"/>
+          <w:sz w:val="24"/>
+          <w:szCs w:val="24"/>
+        </w:rPr>
+      </w:pPr>
+    </w:p>
+    <w:p>
+      <w:pPr>
+        <w:jc w:val="center"/>
+        <w:rPr>
+          <w:rFonts w:cstheme="minorHAnsi"/>
+          <w:sz w:val="24"/>
+          <w:szCs w:val="24"/>
+        </w:rPr>
+      </w:pPr>
+    </w:p>
+    <w:p>
+      <w:pPr>
+        <w:jc w:val="center"/>
+        <w:rPr>
+          <w:rFonts w:cstheme="minorHAnsi"/>
+          <w:sz w:val="24"/>
+          <w:szCs w:val="24"/>
+        </w:rPr>
+      </w:pPr>
+    </w:p>
+    <w:p>
+      <w:pPr>
+        <w:jc w:val="center"/>
+        <w:rPr>
+          <w:rFonts w:cstheme="minorHAnsi"/>
+          <w:sz w:val="24"/>
+          <w:szCs w:val="24"/>
+        </w:rPr>
+      </w:pPr>
+    </w:p>
+    <w:p>
+      <w:pPr>
+        <w:jc w:val="center"/>
+        <w:rPr>
+          <w:rFonts w:cstheme="minorHAnsi"/>
+          <w:sz w:val="24"/>
+          <w:szCs w:val="24"/>
+        </w:rPr>
+      </w:pPr>
+    </w:p>
+    <w:p>
+      <w:pPr>
+        <w:jc w:val="center"/>
+        <w:rPr>
+          <w:rFonts w:cstheme="minorHAnsi"/>
+          <w:sz w:val="24"/>
+          <w:szCs w:val="24"/>
+        </w:rPr>
+      </w:pPr>
+    </w:p>
+    <w:p>
+      <w:pPr>
+        <w:jc w:val="center"/>
+        <w:rPr>
+          <w:rFonts w:cstheme="minorHAnsi"/>
+          <w:sz w:val="24"/>
+          <w:szCs w:val="24"/>
+        </w:rPr>
+      </w:pPr>
+    </w:p>
+    <w:p>
+      <w:pPr>
+        <w:jc w:val="center"/>
+        <w:rPr>
+          <w:rFonts w:cstheme="minorHAnsi"/>
+          <w:sz w:val="24"/>
+          <w:szCs w:val="24"/>
+        </w:rPr>
+      </w:pPr>
+    </w:p>
+    <w:p>
+      <w:pPr>
+        <w:jc w:val="center"/>
+        <w:rPr>
+          <w:rFonts w:cstheme="minorHAnsi"/>
+          <w:sz w:val="24"/>
+          <w:szCs w:val="24"/>
+        </w:rPr>
+      </w:pPr>
+    </w:p>
+    <w:p>
+      <w:pPr>
+        <w:jc w:val="center"/>
+        <w:rPr>
+          <w:rFonts w:cstheme="minorHAnsi"/>
+          <w:sz w:val="24"/>
+          <w:szCs w:val="24"/>
+        </w:rPr>
+      </w:pPr>
+    </w:p>
+    <w:p>
+      <w:pPr>
+        <w:jc w:val="center"/>
+        <w:rPr>
+          <w:rFonts w:cstheme="minorHAnsi"/>
+          <w:sz w:val="24"/>
+          <w:szCs w:val="24"/>
+        </w:rPr>
+      </w:pPr>
+    </w:p>
+    <w:p>
+      <w:pPr>
+        <w:jc w:val="center"/>
+        <w:rPr>
+          <w:rFonts w:cstheme="minorHAnsi"/>
+          <w:sz w:val="24"/>
+          <w:szCs w:val="24"/>
+        </w:rPr>
+      </w:pPr>
+    </w:p>
+    <w:p>
+      <w:pPr>
+        <w:jc w:val="center"/>
+        <w:rPr>
+          <w:rFonts w:cstheme="minorHAnsi"/>
+          <w:sz w:val="24"/>
+          <w:szCs w:val="24"/>
+        </w:rPr>
+      </w:pPr>
+    </w:p>
+    <w:p>
+      <w:pPr>
+        <w:jc w:val="center"/>
+        <w:rPr>
+          <w:rFonts w:cstheme="minorHAnsi"/>
+          <w:sz w:val="24"/>
+          <w:szCs w:val="24"/>
+        </w:rPr>
+      </w:pPr>
+    </w:p>
+    <w:p>
+      <w:pPr>
+        <w:jc w:val="center"/>
+        <w:rPr>
+          <w:rFonts w:cstheme="minorHAnsi"/>
+          <w:sz w:val="24"/>
+          <w:szCs w:val="24"/>
+        </w:rPr>
+      </w:pPr>
+    </w:p>
+    <w:p>
+      <w:pPr>
+        <w:jc w:val="center"/>
+        <w:rPr>
+          <w:rFonts w:cstheme="minorHAnsi"/>
+          <w:sz w:val="24"/>
+          <w:szCs w:val="24"/>
+        </w:rPr>
+      </w:pPr>
+    </w:p>
+    <w:p>
+      <w:pPr>
+        <w:jc w:val="center"/>
+        <w:rPr>
+          <w:rFonts w:cstheme="minorHAnsi"/>
+          <w:sz w:val="24"/>
+          <w:szCs w:val="24"/>
+        </w:rPr>
+      </w:pPr>
+    </w:p>
+    <w:p>
+      <w:pPr>
+        <w:jc w:val="center"/>
+        <w:rPr>
+          <w:rFonts w:cstheme="minorHAnsi"/>
+          <w:sz w:val="24"/>
+          <w:szCs w:val="24"/>
+        </w:rPr>
+      </w:pPr>
+    </w:p>
+    <w:p>
+      <w:pPr>
+        <w:rPr>
+          <w:rFonts w:cstheme="minorHAnsi"/>
+          <w:sz w:val="24"/>
+          <w:szCs w:val="24"/>
+        </w:rPr>
+      </w:pPr>
+      <w:r>
+        <w:rPr>
+          <w:rFonts w:cstheme="minorHAnsi"/>
+          <w:sz w:val="24"/>
+          <w:szCs w:val="24"/>
+        </w:rPr>
+        <w:lastRenderedPageBreak/>
+        <w:t xml:space="preserve">2. </w:t>
+      </w:r>
+      <w:r>
+        <w:rPr>
+          <w:rFonts w:cstheme="minorHAnsi"/>
+          <w:sz w:val="24"/>
+          <w:szCs w:val="24"/>
+        </w:rPr>
+        <w:t>Introduction</w:t>
+      </w:r>
+    </w:p>
+    <w:p>
+      <w:pPr>
+        <w:jc w:val="both"/>
+        <w:rPr>
+          <w:rFonts w:cstheme="minorHAnsi"/>
+          <w:sz w:val="24"/>
+          <w:szCs w:val="24"/>
+        </w:rPr>
+      </w:pPr>
+      <w:r>
+        <w:rPr>
+          <w:rFonts w:cstheme="minorHAnsi"/>
+          <w:sz w:val="24"/>
+          <w:szCs w:val="24"/>
+        </w:rPr>
+        <w:tab/>
+      </w:r>
+      <w:r>
+        <w:rPr>
+          <w:rFonts w:cstheme="minorHAnsi"/>
+          <w:sz w:val="24"/>
+          <w:szCs w:val="24"/>
+        </w:rPr>
+        <w:t xml:space="preserve">Human bodies have electrical properties, specifically the electric conductivity and permittivity. </w:t>
+      </w:r>
+      <w:r>
+        <w:rPr>
+          <w:rFonts w:cstheme="minorHAnsi"/>
+          <w:sz w:val="24"/>
+          <w:szCs w:val="24"/>
+        </w:rPr>
+        <w:t>The electric conductivity is a measure of the ease with which a material</w:t>
+      </w:r>
+      <w:r>
+        <w:rPr>
+          <w:rFonts w:cstheme="minorHAnsi"/>
+          <w:sz w:val="24"/>
+          <w:szCs w:val="24"/>
+        </w:rPr>
+        <w:t xml:space="preserve"> </w:t>
+      </w:r>
+      <w:r>
+        <w:rPr>
+          <w:rFonts w:cstheme="minorHAnsi"/>
+          <w:sz w:val="24"/>
+          <w:szCs w:val="24"/>
+        </w:rPr>
+        <w:t>conducts electricity; the electric permittivity is a measure of how readily the charges</w:t>
+      </w:r>
+      <w:r>
+        <w:rPr>
+          <w:rFonts w:cstheme="minorHAnsi"/>
+          <w:sz w:val="24"/>
+          <w:szCs w:val="24"/>
+        </w:rPr>
+        <w:t xml:space="preserve"> </w:t>
+      </w:r>
+      <w:r>
+        <w:rPr>
+          <w:rFonts w:cstheme="minorHAnsi"/>
+          <w:sz w:val="24"/>
+          <w:szCs w:val="24"/>
+        </w:rPr>
+        <w:t>within a material separate under an imposed electric field</w:t>
+      </w:r>
+      <w:r>
+        <w:rPr>
+          <w:rFonts w:cstheme="minorHAnsi"/>
+          <w:sz w:val="24"/>
+          <w:szCs w:val="24"/>
+        </w:rPr>
+        <w:t>.</w:t>
+      </w:r>
+      <w:r>
+        <w:rPr>
+          <w:rFonts w:cstheme="minorHAnsi"/>
+          <w:sz w:val="24"/>
+          <w:szCs w:val="24"/>
+        </w:rPr>
+        <w:t xml:space="preserve"> Highly conductive materials allow both AC and DC currents to pass through them. Highly permissive materials allow only AC current to pass though them. Both of these properties can be used in medical applications as tumours, tissues and other irregularities in human body have different conductive and permissive properties.</w:t>
+      </w:r>
+      <w:r>
+        <w:rPr>
+          <w:rFonts w:cstheme="minorHAnsi"/>
+          <w:sz w:val="24"/>
+          <w:szCs w:val="24"/>
+        </w:rPr>
+        <w:t xml:space="preserve"> Other application of EIT include detection of blood clots, pulmonary emboli and gas in human body.</w:t>
+      </w:r>
+    </w:p>
+    <w:p>
+      <w:pPr>
+        <w:jc w:val="both"/>
+        <w:rPr>
+          <w:rFonts w:cstheme="minorHAnsi"/>
+          <w:sz w:val="24"/>
+          <w:szCs w:val="24"/>
+        </w:rPr>
+      </w:pPr>
       <w:bookmarkStart w:id="0" w:name="_GoBack"/>
       <w:bookmarkEnd w:id="0"/>
     </w:p>
@@ -1980,114 +2466,31 @@
           <w:szCs w:val="24"/>
         </w:rPr>
       </w:pPr>
-    </w:p>
-    <w:p>
-      <w:pPr>
-        <w:jc w:val="both"/>
-        <w:rPr>
-          <w:rFonts w:cstheme="minorHAnsi"/>
-          <w:sz w:val="24"/>
-          <w:szCs w:val="24"/>
-        </w:rPr>
-      </w:pPr>
-    </w:p>
-    <w:p>
-      <w:pPr>
-        <w:jc w:val="both"/>
-        <w:rPr>
-          <w:rFonts w:cstheme="minorHAnsi"/>
-          <w:sz w:val="24"/>
-          <w:szCs w:val="24"/>
-        </w:rPr>
-      </w:pPr>
-    </w:p>
-    <w:p>
-      <w:pPr>
-        <w:jc w:val="both"/>
-        <w:rPr>
-          <w:rFonts w:cstheme="minorHAnsi"/>
-          <w:sz w:val="24"/>
-          <w:szCs w:val="24"/>
-        </w:rPr>
-      </w:pPr>
-    </w:p>
-    <w:p>
-      <w:pPr>
-        <w:jc w:val="both"/>
-        <w:rPr>
-          <w:rFonts w:cstheme="minorHAnsi"/>
-          <w:sz w:val="24"/>
-          <w:szCs w:val="24"/>
-        </w:rPr>
-      </w:pPr>
-    </w:p>
-    <w:p>
-      <w:pPr>
-        <w:jc w:val="both"/>
-        <w:rPr>
-          <w:rFonts w:cstheme="minorHAnsi"/>
-          <w:sz w:val="24"/>
-          <w:szCs w:val="24"/>
-        </w:rPr>
-      </w:pPr>
-    </w:p>
-    <w:p>
-      <w:pPr>
-        <w:jc w:val="both"/>
-        <w:rPr>
-          <w:rFonts w:cstheme="minorHAnsi"/>
-          <w:sz w:val="24"/>
-          <w:szCs w:val="24"/>
-        </w:rPr>
-      </w:pPr>
-    </w:p>
-    <w:p>
-      <w:pPr>
-        <w:jc w:val="both"/>
-        <w:rPr>
-          <w:rFonts w:cstheme="minorHAnsi"/>
-          <w:sz w:val="24"/>
-          <w:szCs w:val="24"/>
-        </w:rPr>
-      </w:pPr>
-    </w:p>
-    <w:p>
-      <w:pPr>
-        <w:jc w:val="both"/>
-        <w:rPr>
-          <w:rFonts w:cstheme="minorHAnsi"/>
-          <w:sz w:val="24"/>
-          <w:szCs w:val="24"/>
-        </w:rPr>
-      </w:pPr>
-    </w:p>
-    <w:p>
-      <w:pPr>
-        <w:jc w:val="both"/>
-        <w:rPr>
-          <w:rFonts w:cstheme="minorHAnsi"/>
-          <w:sz w:val="24"/>
-          <w:szCs w:val="24"/>
-        </w:rPr>
-      </w:pPr>
-    </w:p>
-    <w:p>
-      <w:pPr>
-        <w:jc w:val="both"/>
-        <w:rPr>
-          <w:rFonts w:cstheme="minorHAnsi"/>
-          <w:sz w:val="24"/>
-          <w:szCs w:val="24"/>
-        </w:rPr>
-      </w:pPr>
-      <w:r>
-        <w:rPr>
-          <w:rFonts w:cstheme="minorHAnsi"/>
-          <w:sz w:val="24"/>
-          <w:szCs w:val="24"/>
-        </w:rPr>
-        <w:lastRenderedPageBreak/>
-        <w:t>2. Abstract</w:t>
+      <w:r>
+        <w:rPr>
+          <w:rFonts w:cstheme="minorHAnsi"/>
+          <w:sz w:val="24"/>
+          <w:szCs w:val="24"/>
+        </w:rPr>
+        <w:t>2.a. Scope of the project</w:t>
+      </w:r>
+    </w:p>
+    <w:p>
+      <w:pPr>
+        <w:jc w:val="both"/>
+        <w:rPr>
+          <w:rFonts w:cstheme="minorHAnsi"/>
+          <w:sz w:val="24"/>
+          <w:szCs w:val="24"/>
+        </w:rPr>
+      </w:pPr>
+      <w:r>
+        <w:rPr>
+          <w:rFonts w:cstheme="minorHAnsi"/>
+          <w:sz w:val="24"/>
+          <w:szCs w:val="24"/>
+        </w:rPr>
+        <w:t xml:space="preserve">The project works across any images in general but is concentrated on images generated by contours and sine, cosine functions. A sample EIT Image is read into the code in the form of a 2-dimensional matrix. This matrix represents intensities of various colour gamut. </w:t>
       </w:r>
     </w:p>
     <w:p>
@@ -3705,7 +4108,7 @@
 </file>
 
 <file path=customXml/itemProps1.xml><?xml version="1.0" encoding="utf-8"?>
-<ds:datastoreItem xmlns:ds="http://schemas.openxmlformats.org/officeDocument/2006/customXml" ds:itemID="{14B0121C-DC5A-48DD-9376-E3B71D821166}">
+<ds:datastoreItem xmlns:ds="http://schemas.openxmlformats.org/officeDocument/2006/customXml" ds:itemID="{F8775A69-D884-4CB0-8266-F6FC674581AC}">
   <ds:schemaRefs>
     <ds:schemaRef ds:uri="http://schemas.openxmlformats.org/officeDocument/2006/bibliography"/>
   </ds:schemaRefs>
